--- a/dokumentacija/faza2/ssu/prijava.docx
+++ b/dokumentacija/faza2/ssu/prijava.docx
@@ -8,12 +8,53 @@
         <w:ind w:left="426" w:hanging="10"/>
         <w:jc w:val="center"/>
       </w:pPr>
+      <w:proofErr w:type="spellStart"/>
       <w:r>
         <w:rPr>
           <w:rFonts w:ascii="Arial" w:eastAsia="Arial" w:hAnsi="Arial" w:cs="Arial"/>
           <w:sz w:val="24"/>
         </w:rPr>
-        <w:t xml:space="preserve">Elektrotehnički fakultet u Beogradu </w:t>
+        <w:t>Elektrotehnički</w:t>
+      </w:r>
+      <w:proofErr w:type="spellEnd"/>
+      <w:r>
+        <w:rPr>
+          <w:rFonts w:ascii="Arial" w:eastAsia="Arial" w:hAnsi="Arial" w:cs="Arial"/>
+          <w:sz w:val="24"/>
+        </w:rPr>
+        <w:t xml:space="preserve"> </w:t>
+      </w:r>
+      <w:proofErr w:type="spellStart"/>
+      <w:r>
+        <w:rPr>
+          <w:rFonts w:ascii="Arial" w:eastAsia="Arial" w:hAnsi="Arial" w:cs="Arial"/>
+          <w:sz w:val="24"/>
+        </w:rPr>
+        <w:t>fakultet</w:t>
+      </w:r>
+      <w:proofErr w:type="spellEnd"/>
+      <w:r>
+        <w:rPr>
+          <w:rFonts w:ascii="Arial" w:eastAsia="Arial" w:hAnsi="Arial" w:cs="Arial"/>
+          <w:sz w:val="24"/>
+        </w:rPr>
+        <w:t xml:space="preserve"> u </w:t>
+      </w:r>
+      <w:proofErr w:type="spellStart"/>
+      <w:r>
+        <w:rPr>
+          <w:rFonts w:ascii="Arial" w:eastAsia="Arial" w:hAnsi="Arial" w:cs="Arial"/>
+          <w:sz w:val="24"/>
+        </w:rPr>
+        <w:t>Beogradu</w:t>
+      </w:r>
+      <w:proofErr w:type="spellEnd"/>
+      <w:r>
+        <w:rPr>
+          <w:rFonts w:ascii="Arial" w:eastAsia="Arial" w:hAnsi="Arial" w:cs="Arial"/>
+          <w:sz w:val="24"/>
+        </w:rPr>
+        <w:t xml:space="preserve"> </w:t>
       </w:r>
     </w:p>
     <w:p>
@@ -34,7 +75,55 @@
           <w:rFonts w:ascii="Arial" w:eastAsia="Arial" w:hAnsi="Arial" w:cs="Arial"/>
           <w:sz w:val="24"/>
         </w:rPr>
-        <w:t xml:space="preserve">SI3PSI Principi Softverskog Inženjerstva </w:t>
+        <w:t xml:space="preserve">SI3PSI </w:t>
+      </w:r>
+      <w:proofErr w:type="spellStart"/>
+      <w:r>
+        <w:rPr>
+          <w:rFonts w:ascii="Arial" w:eastAsia="Arial" w:hAnsi="Arial" w:cs="Arial"/>
+          <w:sz w:val="24"/>
+        </w:rPr>
+        <w:t>Principi</w:t>
+      </w:r>
+      <w:proofErr w:type="spellEnd"/>
+      <w:r>
+        <w:rPr>
+          <w:rFonts w:ascii="Arial" w:eastAsia="Arial" w:hAnsi="Arial" w:cs="Arial"/>
+          <w:sz w:val="24"/>
+        </w:rPr>
+        <w:t xml:space="preserve"> </w:t>
+      </w:r>
+      <w:proofErr w:type="spellStart"/>
+      <w:r>
+        <w:rPr>
+          <w:rFonts w:ascii="Arial" w:eastAsia="Arial" w:hAnsi="Arial" w:cs="Arial"/>
+          <w:sz w:val="24"/>
+        </w:rPr>
+        <w:t>Softverskog</w:t>
+      </w:r>
+      <w:proofErr w:type="spellEnd"/>
+      <w:r>
+        <w:rPr>
+          <w:rFonts w:ascii="Arial" w:eastAsia="Arial" w:hAnsi="Arial" w:cs="Arial"/>
+          <w:sz w:val="24"/>
+        </w:rPr>
+        <w:t xml:space="preserve"> </w:t>
+      </w:r>
+      <w:proofErr w:type="spellStart"/>
+      <w:r>
+        <w:rPr>
+          <w:rFonts w:ascii="Arial" w:eastAsia="Arial" w:hAnsi="Arial" w:cs="Arial"/>
+          <w:sz w:val="24"/>
+        </w:rPr>
+        <w:t>Inženjerstva</w:t>
+      </w:r>
+      <w:proofErr w:type="spellEnd"/>
+      <w:r>
+        <w:rPr>
+          <w:rFonts w:ascii="Arial" w:eastAsia="Arial" w:hAnsi="Arial" w:cs="Arial"/>
+          <w:sz w:val="24"/>
+        </w:rPr>
+        <w:t xml:space="preserve"> </w:t>
       </w:r>
     </w:p>
     <w:p>
@@ -154,14 +243,70 @@
           <w:sz w:val="36"/>
         </w:rPr>
       </w:pPr>
+      <w:proofErr w:type="spellStart"/>
       <w:r>
         <w:rPr>
           <w:rFonts w:ascii="Arial" w:eastAsia="Arial" w:hAnsi="Arial" w:cs="Arial"/>
           <w:b/>
           <w:sz w:val="36"/>
         </w:rPr>
-        <w:t>Specifikacija scenarija upotrebe funkcionalnosti</w:t>
-      </w:r>
+        <w:t>Specifikacija</w:t>
+      </w:r>
+      <w:proofErr w:type="spellEnd"/>
+      <w:r>
+        <w:rPr>
+          <w:rFonts w:ascii="Arial" w:eastAsia="Arial" w:hAnsi="Arial" w:cs="Arial"/>
+          <w:b/>
+          <w:sz w:val="36"/>
+        </w:rPr>
+        <w:t xml:space="preserve"> </w:t>
+      </w:r>
+      <w:proofErr w:type="spellStart"/>
+      <w:r>
+        <w:rPr>
+          <w:rFonts w:ascii="Arial" w:eastAsia="Arial" w:hAnsi="Arial" w:cs="Arial"/>
+          <w:b/>
+          <w:sz w:val="36"/>
+        </w:rPr>
+        <w:t>scenarija</w:t>
+      </w:r>
+      <w:proofErr w:type="spellEnd"/>
+      <w:r>
+        <w:rPr>
+          <w:rFonts w:ascii="Arial" w:eastAsia="Arial" w:hAnsi="Arial" w:cs="Arial"/>
+          <w:b/>
+          <w:sz w:val="36"/>
+        </w:rPr>
+        <w:t xml:space="preserve"> </w:t>
+      </w:r>
+      <w:proofErr w:type="spellStart"/>
+      <w:r>
+        <w:rPr>
+          <w:rFonts w:ascii="Arial" w:eastAsia="Arial" w:hAnsi="Arial" w:cs="Arial"/>
+          <w:b/>
+          <w:sz w:val="36"/>
+        </w:rPr>
+        <w:t>upotrebe</w:t>
+      </w:r>
+      <w:proofErr w:type="spellEnd"/>
+      <w:r>
+        <w:rPr>
+          <w:rFonts w:ascii="Arial" w:eastAsia="Arial" w:hAnsi="Arial" w:cs="Arial"/>
+          <w:b/>
+          <w:sz w:val="36"/>
+        </w:rPr>
+        <w:t xml:space="preserve"> </w:t>
+      </w:r>
+      <w:proofErr w:type="spellStart"/>
+      <w:r>
+        <w:rPr>
+          <w:rFonts w:ascii="Arial" w:eastAsia="Arial" w:hAnsi="Arial" w:cs="Arial"/>
+          <w:b/>
+          <w:sz w:val="36"/>
+        </w:rPr>
+        <w:t>funkcionalnosti</w:t>
+      </w:r>
+      <w:proofErr w:type="spellEnd"/>
     </w:p>
     <w:p>
       <w:pPr>
@@ -209,13 +354,23 @@
         <w:ind w:left="720"/>
         <w:jc w:val="center"/>
       </w:pPr>
+      <w:proofErr w:type="spellStart"/>
       <w:r>
         <w:rPr>
           <w:rFonts w:ascii="Arial" w:eastAsia="Arial" w:hAnsi="Arial" w:cs="Arial"/>
           <w:b/>
           <w:sz w:val="28"/>
         </w:rPr>
-        <w:t>Verzija 1.</w:t>
+        <w:t>Verzija</w:t>
+      </w:r>
+      <w:proofErr w:type="spellEnd"/>
+      <w:r>
+        <w:rPr>
+          <w:rFonts w:ascii="Arial" w:eastAsia="Arial" w:hAnsi="Arial" w:cs="Arial"/>
+          <w:b/>
+          <w:sz w:val="28"/>
+        </w:rPr>
+        <w:t xml:space="preserve"> 1.</w:t>
       </w:r>
       <w:r>
         <w:rPr>
@@ -546,13 +701,31 @@
                 <w:szCs w:val="28"/>
               </w:rPr>
             </w:pPr>
+            <w:proofErr w:type="spellStart"/>
             <w:r>
               <w:rPr>
                 <w:sz w:val="24"/>
                 <w:szCs w:val="28"/>
               </w:rPr>
-              <w:t>inicijalna verzija</w:t>
-            </w:r>
+              <w:t>inicijalna</w:t>
+            </w:r>
+            <w:proofErr w:type="spellEnd"/>
+            <w:r>
+              <w:rPr>
+                <w:sz w:val="24"/>
+                <w:szCs w:val="28"/>
+              </w:rPr>
+              <w:t xml:space="preserve"> </w:t>
+            </w:r>
+            <w:proofErr w:type="spellStart"/>
+            <w:r>
+              <w:rPr>
+                <w:sz w:val="24"/>
+                <w:szCs w:val="28"/>
+              </w:rPr>
+              <w:t>verzija</w:t>
+            </w:r>
+            <w:proofErr w:type="spellEnd"/>
           </w:p>
         </w:tc>
         <w:tc>
@@ -588,6 +761,7 @@
               </w:rPr>
               <w:t xml:space="preserve"> </w:t>
             </w:r>
+            <w:proofErr w:type="spellStart"/>
             <w:r>
               <w:rPr>
                 <w:sz w:val="24"/>
@@ -602,6 +776,7 @@
               </w:rPr>
               <w:t>vić</w:t>
             </w:r>
+            <w:proofErr w:type="spellEnd"/>
           </w:p>
         </w:tc>
       </w:tr>
@@ -684,13 +859,159 @@
                 <w:szCs w:val="28"/>
               </w:rPr>
             </w:pPr>
+            <w:proofErr w:type="spellStart"/>
             <w:r>
               <w:rPr>
                 <w:sz w:val="24"/>
                 <w:szCs w:val="28"/>
               </w:rPr>
-              <w:t>dodato da ovu formu koriste i zaposleni za prijavu na svoje naloge</w:t>
-            </w:r>
+              <w:t>dodato</w:t>
+            </w:r>
+            <w:proofErr w:type="spellEnd"/>
+            <w:r>
+              <w:rPr>
+                <w:sz w:val="24"/>
+                <w:szCs w:val="28"/>
+              </w:rPr>
+              <w:t xml:space="preserve"> da </w:t>
+            </w:r>
+            <w:proofErr w:type="spellStart"/>
+            <w:r>
+              <w:rPr>
+                <w:sz w:val="24"/>
+                <w:szCs w:val="28"/>
+              </w:rPr>
+              <w:t>ovu</w:t>
+            </w:r>
+            <w:proofErr w:type="spellEnd"/>
+            <w:r>
+              <w:rPr>
+                <w:sz w:val="24"/>
+                <w:szCs w:val="28"/>
+              </w:rPr>
+              <w:t xml:space="preserve"> </w:t>
+            </w:r>
+            <w:proofErr w:type="spellStart"/>
+            <w:r>
+              <w:rPr>
+                <w:sz w:val="24"/>
+                <w:szCs w:val="28"/>
+              </w:rPr>
+              <w:t>formu</w:t>
+            </w:r>
+            <w:proofErr w:type="spellEnd"/>
+            <w:r>
+              <w:rPr>
+                <w:sz w:val="24"/>
+                <w:szCs w:val="28"/>
+              </w:rPr>
+              <w:t xml:space="preserve"> </w:t>
+            </w:r>
+            <w:proofErr w:type="spellStart"/>
+            <w:r>
+              <w:rPr>
+                <w:sz w:val="24"/>
+                <w:szCs w:val="28"/>
+              </w:rPr>
+              <w:t>koriste</w:t>
+            </w:r>
+            <w:proofErr w:type="spellEnd"/>
+            <w:r>
+              <w:rPr>
+                <w:sz w:val="24"/>
+                <w:szCs w:val="28"/>
+              </w:rPr>
+              <w:t xml:space="preserve"> </w:t>
+            </w:r>
+            <w:proofErr w:type="spellStart"/>
+            <w:r>
+              <w:rPr>
+                <w:sz w:val="24"/>
+                <w:szCs w:val="28"/>
+              </w:rPr>
+              <w:t>i</w:t>
+            </w:r>
+            <w:proofErr w:type="spellEnd"/>
+            <w:r>
+              <w:rPr>
+                <w:sz w:val="24"/>
+                <w:szCs w:val="28"/>
+              </w:rPr>
+              <w:t xml:space="preserve"> </w:t>
+            </w:r>
+            <w:proofErr w:type="spellStart"/>
+            <w:r>
+              <w:rPr>
+                <w:sz w:val="24"/>
+                <w:szCs w:val="28"/>
+              </w:rPr>
+              <w:t>zaposleni</w:t>
+            </w:r>
+            <w:proofErr w:type="spellEnd"/>
+            <w:r>
+              <w:rPr>
+                <w:sz w:val="24"/>
+                <w:szCs w:val="28"/>
+              </w:rPr>
+              <w:t xml:space="preserve"> za </w:t>
+            </w:r>
+            <w:proofErr w:type="spellStart"/>
+            <w:r>
+              <w:rPr>
+                <w:sz w:val="24"/>
+                <w:szCs w:val="28"/>
+              </w:rPr>
+              <w:t>prijavu</w:t>
+            </w:r>
+            <w:proofErr w:type="spellEnd"/>
+            <w:r>
+              <w:rPr>
+                <w:sz w:val="24"/>
+                <w:szCs w:val="28"/>
+              </w:rPr>
+              <w:t xml:space="preserve"> </w:t>
+            </w:r>
+            <w:proofErr w:type="spellStart"/>
+            <w:r>
+              <w:rPr>
+                <w:sz w:val="24"/>
+                <w:szCs w:val="28"/>
+              </w:rPr>
+              <w:t>na</w:t>
+            </w:r>
+            <w:proofErr w:type="spellEnd"/>
+            <w:r>
+              <w:rPr>
+                <w:sz w:val="24"/>
+                <w:szCs w:val="28"/>
+              </w:rPr>
+              <w:t xml:space="preserve"> </w:t>
+            </w:r>
+            <w:proofErr w:type="spellStart"/>
+            <w:r>
+              <w:rPr>
+                <w:sz w:val="24"/>
+                <w:szCs w:val="28"/>
+              </w:rPr>
+              <w:t>svoje</w:t>
+            </w:r>
+            <w:proofErr w:type="spellEnd"/>
+            <w:r>
+              <w:rPr>
+                <w:sz w:val="24"/>
+                <w:szCs w:val="28"/>
+              </w:rPr>
+              <w:t xml:space="preserve"> </w:t>
+            </w:r>
+            <w:proofErr w:type="spellStart"/>
+            <w:r>
+              <w:rPr>
+                <w:sz w:val="24"/>
+                <w:szCs w:val="28"/>
+              </w:rPr>
+              <w:t>naloge</w:t>
+            </w:r>
+            <w:proofErr w:type="spellEnd"/>
           </w:p>
           <w:p>
             <w:pPr>
@@ -700,13 +1021,15 @@
                 <w:szCs w:val="28"/>
               </w:rPr>
             </w:pPr>
+            <w:proofErr w:type="spellStart"/>
             <w:r>
               <w:rPr>
                 <w:sz w:val="24"/>
                 <w:szCs w:val="28"/>
               </w:rPr>
-              <w:t>ažurirane greške</w:t>
-            </w:r>
+              <w:t>ažurirane</w:t>
+            </w:r>
+            <w:proofErr w:type="spellEnd"/>
             <w:r>
               <w:rPr>
                 <w:sz w:val="24"/>
@@ -714,41 +1037,116 @@
               </w:rPr>
               <w:t xml:space="preserve"> </w:t>
             </w:r>
+            <w:proofErr w:type="spellStart"/>
             <w:r>
               <w:rPr>
                 <w:sz w:val="24"/>
                 <w:szCs w:val="28"/>
               </w:rPr>
-              <w:t xml:space="preserve">do kojih može doći </w:t>
-            </w:r>
+              <w:t>greške</w:t>
+            </w:r>
+            <w:proofErr w:type="spellEnd"/>
             <w:r>
               <w:rPr>
                 <w:sz w:val="24"/>
                 <w:szCs w:val="28"/>
               </w:rPr>
-              <w:t>pri</w:t>
+              <w:t xml:space="preserve"> </w:t>
             </w:r>
             <w:r>
               <w:rPr>
                 <w:sz w:val="24"/>
                 <w:szCs w:val="28"/>
               </w:rPr>
-              <w:t>likom</w:t>
-            </w:r>
+              <w:t xml:space="preserve">do </w:t>
+            </w:r>
+            <w:proofErr w:type="spellStart"/>
             <w:r>
               <w:rPr>
                 <w:sz w:val="24"/>
                 <w:szCs w:val="28"/>
               </w:rPr>
-              <w:t xml:space="preserve"> prijav</w:t>
-            </w:r>
+              <w:t>kojih</w:t>
+            </w:r>
+            <w:proofErr w:type="spellEnd"/>
             <w:r>
               <w:rPr>
                 <w:sz w:val="24"/>
                 <w:szCs w:val="28"/>
               </w:rPr>
+              <w:t xml:space="preserve"> </w:t>
+            </w:r>
+            <w:proofErr w:type="spellStart"/>
+            <w:r>
+              <w:rPr>
+                <w:sz w:val="24"/>
+                <w:szCs w:val="28"/>
+              </w:rPr>
+              <w:t>može</w:t>
+            </w:r>
+            <w:proofErr w:type="spellEnd"/>
+            <w:r>
+              <w:rPr>
+                <w:sz w:val="24"/>
+                <w:szCs w:val="28"/>
+              </w:rPr>
+              <w:t xml:space="preserve"> </w:t>
+            </w:r>
+            <w:proofErr w:type="spellStart"/>
+            <w:r>
+              <w:rPr>
+                <w:sz w:val="24"/>
+                <w:szCs w:val="28"/>
+              </w:rPr>
+              <w:t>doći</w:t>
+            </w:r>
+            <w:proofErr w:type="spellEnd"/>
+            <w:r>
+              <w:rPr>
+                <w:sz w:val="24"/>
+                <w:szCs w:val="28"/>
+              </w:rPr>
+              <w:t xml:space="preserve"> </w:t>
+            </w:r>
+            <w:proofErr w:type="spellStart"/>
+            <w:r>
+              <w:rPr>
+                <w:sz w:val="24"/>
+                <w:szCs w:val="28"/>
+              </w:rPr>
+              <w:t>pri</w:t>
+            </w:r>
+            <w:r>
+              <w:rPr>
+                <w:sz w:val="24"/>
+                <w:szCs w:val="28"/>
+              </w:rPr>
+              <w:t>likom</w:t>
+            </w:r>
+            <w:proofErr w:type="spellEnd"/>
+            <w:r>
+              <w:rPr>
+                <w:sz w:val="24"/>
+                <w:szCs w:val="28"/>
+              </w:rPr>
+              <w:t xml:space="preserve"> </w:t>
+            </w:r>
+            <w:proofErr w:type="spellStart"/>
+            <w:r>
+              <w:rPr>
+                <w:sz w:val="24"/>
+                <w:szCs w:val="28"/>
+              </w:rPr>
+              <w:t>prijav</w:t>
+            </w:r>
+            <w:r>
+              <w:rPr>
+                <w:sz w:val="24"/>
+                <w:szCs w:val="28"/>
+              </w:rPr>
               <w:t>e</w:t>
             </w:r>
+            <w:proofErr w:type="spellEnd"/>
           </w:p>
         </w:tc>
         <w:tc>
@@ -775,8 +1173,17 @@
                 <w:sz w:val="24"/>
                 <w:szCs w:val="28"/>
               </w:rPr>
-              <w:t>Veljko Nestorović</w:t>
-            </w:r>
+              <w:t xml:space="preserve">Veljko </w:t>
+            </w:r>
+            <w:proofErr w:type="spellStart"/>
+            <w:r>
+              <w:rPr>
+                <w:sz w:val="24"/>
+                <w:szCs w:val="28"/>
+              </w:rPr>
+              <w:t>Nestorović</w:t>
+            </w:r>
+            <w:proofErr w:type="spellEnd"/>
           </w:p>
         </w:tc>
       </w:tr>
@@ -2262,10 +2669,12 @@
         <w:ind w:left="705" w:hanging="720"/>
       </w:pPr>
       <w:bookmarkStart w:id="0" w:name="_Toc40553291"/>
+      <w:proofErr w:type="spellStart"/>
       <w:r>
         <w:t>Uvod</w:t>
       </w:r>
       <w:bookmarkEnd w:id="0"/>
+      <w:proofErr w:type="spellEnd"/>
       <w:r>
         <w:t xml:space="preserve"> </w:t>
       </w:r>
@@ -2278,10 +2687,12 @@
         <w:ind w:left="705" w:hanging="720"/>
       </w:pPr>
       <w:bookmarkStart w:id="1" w:name="_Toc40553292"/>
+      <w:proofErr w:type="spellStart"/>
       <w:r>
         <w:t>Rezime</w:t>
       </w:r>
       <w:bookmarkEnd w:id="1"/>
+      <w:proofErr w:type="spellEnd"/>
       <w:r>
         <w:t xml:space="preserve"> </w:t>
       </w:r>
@@ -2291,18 +2702,70 @@
         <w:spacing w:after="239" w:line="252" w:lineRule="auto"/>
         <w:ind w:left="-5" w:hanging="10"/>
       </w:pPr>
-      <w:r>
-        <w:rPr>
-          <w:rFonts w:eastAsia="Times New Roman" w:cs="Times New Roman"/>
-        </w:rPr>
-        <w:t xml:space="preserve">Definisanje scenarija upotrebe </w:t>
-      </w:r>
-      <w:r>
-        <w:rPr>
-          <w:rFonts w:eastAsia="Times New Roman" w:cs="Times New Roman"/>
-        </w:rPr>
-        <w:t>funkcionalnosti prijava</w:t>
-      </w:r>
+      <w:proofErr w:type="spellStart"/>
+      <w:r>
+        <w:rPr>
+          <w:rFonts w:eastAsia="Times New Roman" w:cs="Times New Roman"/>
+        </w:rPr>
+        <w:t>Definisanje</w:t>
+      </w:r>
+      <w:proofErr w:type="spellEnd"/>
+      <w:r>
+        <w:rPr>
+          <w:rFonts w:eastAsia="Times New Roman" w:cs="Times New Roman"/>
+        </w:rPr>
+        <w:t xml:space="preserve"> </w:t>
+      </w:r>
+      <w:proofErr w:type="spellStart"/>
+      <w:r>
+        <w:rPr>
+          <w:rFonts w:eastAsia="Times New Roman" w:cs="Times New Roman"/>
+        </w:rPr>
+        <w:t>scenarija</w:t>
+      </w:r>
+      <w:proofErr w:type="spellEnd"/>
+      <w:r>
+        <w:rPr>
+          <w:rFonts w:eastAsia="Times New Roman" w:cs="Times New Roman"/>
+        </w:rPr>
+        <w:t xml:space="preserve"> </w:t>
+      </w:r>
+      <w:proofErr w:type="spellStart"/>
+      <w:r>
+        <w:rPr>
+          <w:rFonts w:eastAsia="Times New Roman" w:cs="Times New Roman"/>
+        </w:rPr>
+        <w:t>upotrebe</w:t>
+      </w:r>
+      <w:proofErr w:type="spellEnd"/>
+      <w:r>
+        <w:rPr>
+          <w:rFonts w:eastAsia="Times New Roman" w:cs="Times New Roman"/>
+        </w:rPr>
+        <w:t xml:space="preserve"> </w:t>
+      </w:r>
+      <w:proofErr w:type="spellStart"/>
+      <w:r>
+        <w:rPr>
+          <w:rFonts w:eastAsia="Times New Roman" w:cs="Times New Roman"/>
+        </w:rPr>
+        <w:t>funkcionalnosti</w:t>
+      </w:r>
+      <w:proofErr w:type="spellEnd"/>
+      <w:r>
+        <w:rPr>
+          <w:rFonts w:eastAsia="Times New Roman" w:cs="Times New Roman"/>
+        </w:rPr>
+        <w:t xml:space="preserve"> </w:t>
+      </w:r>
+      <w:proofErr w:type="spellStart"/>
+      <w:r>
+        <w:rPr>
+          <w:rFonts w:eastAsia="Times New Roman" w:cs="Times New Roman"/>
+        </w:rPr>
+        <w:t>prijava</w:t>
+      </w:r>
+      <w:proofErr w:type="spellEnd"/>
       <w:r>
         <w:rPr>
           <w:rFonts w:eastAsia="Times New Roman" w:cs="Times New Roman"/>
@@ -2323,10 +2786,44 @@
         <w:ind w:left="705" w:hanging="720"/>
       </w:pPr>
       <w:bookmarkStart w:id="2" w:name="_Toc40553293"/>
-      <w:r>
-        <w:t>Namena dokumenta i ciljne grupe</w:t>
+      <w:proofErr w:type="spellStart"/>
+      <w:r>
+        <w:t>Namena</w:t>
+      </w:r>
+      <w:proofErr w:type="spellEnd"/>
+      <w:r>
+        <w:t xml:space="preserve"> </w:t>
+      </w:r>
+      <w:proofErr w:type="spellStart"/>
+      <w:r>
+        <w:t>dokumenta</w:t>
+      </w:r>
+      <w:proofErr w:type="spellEnd"/>
+      <w:r>
+        <w:t xml:space="preserve"> </w:t>
+      </w:r>
+      <w:proofErr w:type="spellStart"/>
+      <w:r>
+        <w:t>i</w:t>
+      </w:r>
+      <w:proofErr w:type="spellEnd"/>
+      <w:r>
+        <w:t xml:space="preserve"> </w:t>
+      </w:r>
+      <w:proofErr w:type="spellStart"/>
+      <w:r>
+        <w:t>ciljne</w:t>
+      </w:r>
+      <w:proofErr w:type="spellEnd"/>
+      <w:r>
+        <w:t xml:space="preserve"> </w:t>
+      </w:r>
+      <w:proofErr w:type="spellStart"/>
+      <w:r>
+        <w:t>grupe</w:t>
       </w:r>
       <w:bookmarkEnd w:id="2"/>
+      <w:proofErr w:type="spellEnd"/>
       <w:r>
         <w:t xml:space="preserve"> </w:t>
       </w:r>
@@ -2336,11 +2833,257 @@
         <w:spacing w:after="240" w:line="252" w:lineRule="auto"/>
         <w:ind w:left="-5" w:hanging="10"/>
       </w:pPr>
-      <w:r>
-        <w:rPr>
-          <w:rFonts w:eastAsia="Times New Roman" w:cs="Times New Roman"/>
-        </w:rPr>
-        <w:t xml:space="preserve">Dokument će koristiti svi članovi projektnog tima u razvoju projekta i testiranju a može se koristiti i pri pisanju uputstva za upotrebu. </w:t>
+      <w:proofErr w:type="spellStart"/>
+      <w:r>
+        <w:rPr>
+          <w:rFonts w:eastAsia="Times New Roman" w:cs="Times New Roman"/>
+        </w:rPr>
+        <w:t>Dokument</w:t>
+      </w:r>
+      <w:proofErr w:type="spellEnd"/>
+      <w:r>
+        <w:rPr>
+          <w:rFonts w:eastAsia="Times New Roman" w:cs="Times New Roman"/>
+        </w:rPr>
+        <w:t xml:space="preserve"> </w:t>
+      </w:r>
+      <w:proofErr w:type="spellStart"/>
+      <w:r>
+        <w:rPr>
+          <w:rFonts w:eastAsia="Times New Roman" w:cs="Times New Roman"/>
+        </w:rPr>
+        <w:t>će</w:t>
+      </w:r>
+      <w:proofErr w:type="spellEnd"/>
+      <w:r>
+        <w:rPr>
+          <w:rFonts w:eastAsia="Times New Roman" w:cs="Times New Roman"/>
+        </w:rPr>
+        <w:t xml:space="preserve"> </w:t>
+      </w:r>
+      <w:proofErr w:type="spellStart"/>
+      <w:r>
+        <w:rPr>
+          <w:rFonts w:eastAsia="Times New Roman" w:cs="Times New Roman"/>
+        </w:rPr>
+        <w:t>koristiti</w:t>
+      </w:r>
+      <w:proofErr w:type="spellEnd"/>
+      <w:r>
+        <w:rPr>
+          <w:rFonts w:eastAsia="Times New Roman" w:cs="Times New Roman"/>
+        </w:rPr>
+        <w:t xml:space="preserve"> </w:t>
+      </w:r>
+      <w:proofErr w:type="spellStart"/>
+      <w:r>
+        <w:rPr>
+          <w:rFonts w:eastAsia="Times New Roman" w:cs="Times New Roman"/>
+        </w:rPr>
+        <w:t>svi</w:t>
+      </w:r>
+      <w:proofErr w:type="spellEnd"/>
+      <w:r>
+        <w:rPr>
+          <w:rFonts w:eastAsia="Times New Roman" w:cs="Times New Roman"/>
+        </w:rPr>
+        <w:t xml:space="preserve"> </w:t>
+      </w:r>
+      <w:proofErr w:type="spellStart"/>
+      <w:r>
+        <w:rPr>
+          <w:rFonts w:eastAsia="Times New Roman" w:cs="Times New Roman"/>
+        </w:rPr>
+        <w:t>članovi</w:t>
+      </w:r>
+      <w:proofErr w:type="spellEnd"/>
+      <w:r>
+        <w:rPr>
+          <w:rFonts w:eastAsia="Times New Roman" w:cs="Times New Roman"/>
+        </w:rPr>
+        <w:t xml:space="preserve"> </w:t>
+      </w:r>
+      <w:proofErr w:type="spellStart"/>
+      <w:r>
+        <w:rPr>
+          <w:rFonts w:eastAsia="Times New Roman" w:cs="Times New Roman"/>
+        </w:rPr>
+        <w:t>projektnog</w:t>
+      </w:r>
+      <w:proofErr w:type="spellEnd"/>
+      <w:r>
+        <w:rPr>
+          <w:rFonts w:eastAsia="Times New Roman" w:cs="Times New Roman"/>
+        </w:rPr>
+        <w:t xml:space="preserve"> </w:t>
+      </w:r>
+      <w:proofErr w:type="spellStart"/>
+      <w:r>
+        <w:rPr>
+          <w:rFonts w:eastAsia="Times New Roman" w:cs="Times New Roman"/>
+        </w:rPr>
+        <w:t>tima</w:t>
+      </w:r>
+      <w:proofErr w:type="spellEnd"/>
+      <w:r>
+        <w:rPr>
+          <w:rFonts w:eastAsia="Times New Roman" w:cs="Times New Roman"/>
+        </w:rPr>
+        <w:t xml:space="preserve"> u </w:t>
+      </w:r>
+      <w:proofErr w:type="spellStart"/>
+      <w:r>
+        <w:rPr>
+          <w:rFonts w:eastAsia="Times New Roman" w:cs="Times New Roman"/>
+        </w:rPr>
+        <w:t>razvoju</w:t>
+      </w:r>
+      <w:proofErr w:type="spellEnd"/>
+      <w:r>
+        <w:rPr>
+          <w:rFonts w:eastAsia="Times New Roman" w:cs="Times New Roman"/>
+        </w:rPr>
+        <w:t xml:space="preserve"> </w:t>
+      </w:r>
+      <w:proofErr w:type="spellStart"/>
+      <w:r>
+        <w:rPr>
+          <w:rFonts w:eastAsia="Times New Roman" w:cs="Times New Roman"/>
+        </w:rPr>
+        <w:t>projekta</w:t>
+      </w:r>
+      <w:proofErr w:type="spellEnd"/>
+      <w:r>
+        <w:rPr>
+          <w:rFonts w:eastAsia="Times New Roman" w:cs="Times New Roman"/>
+        </w:rPr>
+        <w:t xml:space="preserve"> </w:t>
+      </w:r>
+      <w:proofErr w:type="spellStart"/>
+      <w:r>
+        <w:rPr>
+          <w:rFonts w:eastAsia="Times New Roman" w:cs="Times New Roman"/>
+        </w:rPr>
+        <w:t>i</w:t>
+      </w:r>
+      <w:proofErr w:type="spellEnd"/>
+      <w:r>
+        <w:rPr>
+          <w:rFonts w:eastAsia="Times New Roman" w:cs="Times New Roman"/>
+        </w:rPr>
+        <w:t xml:space="preserve"> </w:t>
+      </w:r>
+      <w:proofErr w:type="spellStart"/>
+      <w:r>
+        <w:rPr>
+          <w:rFonts w:eastAsia="Times New Roman" w:cs="Times New Roman"/>
+        </w:rPr>
+        <w:t>testiranju</w:t>
+      </w:r>
+      <w:proofErr w:type="spellEnd"/>
+      <w:r>
+        <w:rPr>
+          <w:rFonts w:eastAsia="Times New Roman" w:cs="Times New Roman"/>
+        </w:rPr>
+        <w:t xml:space="preserve"> a </w:t>
+      </w:r>
+      <w:proofErr w:type="spellStart"/>
+      <w:r>
+        <w:rPr>
+          <w:rFonts w:eastAsia="Times New Roman" w:cs="Times New Roman"/>
+        </w:rPr>
+        <w:t>može</w:t>
+      </w:r>
+      <w:proofErr w:type="spellEnd"/>
+      <w:r>
+        <w:rPr>
+          <w:rFonts w:eastAsia="Times New Roman" w:cs="Times New Roman"/>
+        </w:rPr>
+        <w:t xml:space="preserve"> se </w:t>
+      </w:r>
+      <w:proofErr w:type="spellStart"/>
+      <w:r>
+        <w:rPr>
+          <w:rFonts w:eastAsia="Times New Roman" w:cs="Times New Roman"/>
+        </w:rPr>
+        <w:t>koristiti</w:t>
+      </w:r>
+      <w:proofErr w:type="spellEnd"/>
+      <w:r>
+        <w:rPr>
+          <w:rFonts w:eastAsia="Times New Roman" w:cs="Times New Roman"/>
+        </w:rPr>
+        <w:t xml:space="preserve"> </w:t>
+      </w:r>
+      <w:proofErr w:type="spellStart"/>
+      <w:r>
+        <w:rPr>
+          <w:rFonts w:eastAsia="Times New Roman" w:cs="Times New Roman"/>
+        </w:rPr>
+        <w:t>i</w:t>
+      </w:r>
+      <w:proofErr w:type="spellEnd"/>
+      <w:r>
+        <w:rPr>
+          <w:rFonts w:eastAsia="Times New Roman" w:cs="Times New Roman"/>
+        </w:rPr>
+        <w:t xml:space="preserve"> </w:t>
+      </w:r>
+      <w:proofErr w:type="spellStart"/>
+      <w:r>
+        <w:rPr>
+          <w:rFonts w:eastAsia="Times New Roman" w:cs="Times New Roman"/>
+        </w:rPr>
+        <w:t>pri</w:t>
+      </w:r>
+      <w:proofErr w:type="spellEnd"/>
+      <w:r>
+        <w:rPr>
+          <w:rFonts w:eastAsia="Times New Roman" w:cs="Times New Roman"/>
+        </w:rPr>
+        <w:t xml:space="preserve"> </w:t>
+      </w:r>
+      <w:proofErr w:type="spellStart"/>
+      <w:r>
+        <w:rPr>
+          <w:rFonts w:eastAsia="Times New Roman" w:cs="Times New Roman"/>
+        </w:rPr>
+        <w:t>pisanju</w:t>
+      </w:r>
+      <w:proofErr w:type="spellEnd"/>
+      <w:r>
+        <w:rPr>
+          <w:rFonts w:eastAsia="Times New Roman" w:cs="Times New Roman"/>
+        </w:rPr>
+        <w:t xml:space="preserve"> </w:t>
+      </w:r>
+      <w:proofErr w:type="spellStart"/>
+      <w:r>
+        <w:rPr>
+          <w:rFonts w:eastAsia="Times New Roman" w:cs="Times New Roman"/>
+        </w:rPr>
+        <w:t>uputstva</w:t>
+      </w:r>
+      <w:proofErr w:type="spellEnd"/>
+      <w:r>
+        <w:rPr>
+          <w:rFonts w:eastAsia="Times New Roman" w:cs="Times New Roman"/>
+        </w:rPr>
+        <w:t xml:space="preserve"> za </w:t>
+      </w:r>
+      <w:proofErr w:type="spellStart"/>
+      <w:r>
+        <w:rPr>
+          <w:rFonts w:eastAsia="Times New Roman" w:cs="Times New Roman"/>
+        </w:rPr>
+        <w:t>upotrebu</w:t>
+      </w:r>
+      <w:proofErr w:type="spellEnd"/>
+      <w:r>
+        <w:rPr>
+          <w:rFonts w:eastAsia="Times New Roman" w:cs="Times New Roman"/>
+        </w:rPr>
+        <w:t xml:space="preserve">. </w:t>
       </w:r>
     </w:p>
     <w:p>
@@ -2367,11 +3110,33 @@
         <w:spacing w:after="3" w:line="252" w:lineRule="auto"/>
         <w:ind w:hanging="360"/>
       </w:pPr>
-      <w:r>
-        <w:rPr>
-          <w:rFonts w:eastAsia="Times New Roman" w:cs="Times New Roman"/>
-        </w:rPr>
-        <w:t xml:space="preserve">Projektni zadatak </w:t>
+      <w:proofErr w:type="spellStart"/>
+      <w:r>
+        <w:rPr>
+          <w:rFonts w:eastAsia="Times New Roman" w:cs="Times New Roman"/>
+        </w:rPr>
+        <w:t>Projektni</w:t>
+      </w:r>
+      <w:proofErr w:type="spellEnd"/>
+      <w:r>
+        <w:rPr>
+          <w:rFonts w:eastAsia="Times New Roman" w:cs="Times New Roman"/>
+        </w:rPr>
+        <w:t xml:space="preserve"> </w:t>
+      </w:r>
+      <w:proofErr w:type="spellStart"/>
+      <w:r>
+        <w:rPr>
+          <w:rFonts w:eastAsia="Times New Roman" w:cs="Times New Roman"/>
+        </w:rPr>
+        <w:t>zadatak</w:t>
+      </w:r>
+      <w:proofErr w:type="spellEnd"/>
+      <w:r>
+        <w:rPr>
+          <w:rFonts w:eastAsia="Times New Roman" w:cs="Times New Roman"/>
+        </w:rPr>
+        <w:t xml:space="preserve"> </w:t>
       </w:r>
     </w:p>
     <w:p>
@@ -2383,11 +3148,89 @@
         <w:spacing w:after="3" w:line="252" w:lineRule="auto"/>
         <w:ind w:hanging="360"/>
       </w:pPr>
-      <w:r>
-        <w:rPr>
-          <w:rFonts w:eastAsia="Times New Roman" w:cs="Times New Roman"/>
-        </w:rPr>
-        <w:t xml:space="preserve">Uputstvo za pisanje specifikacije scenarija upotrebe funkcionalnosti  </w:t>
+      <w:proofErr w:type="spellStart"/>
+      <w:r>
+        <w:rPr>
+          <w:rFonts w:eastAsia="Times New Roman" w:cs="Times New Roman"/>
+        </w:rPr>
+        <w:t>Uputstvo</w:t>
+      </w:r>
+      <w:proofErr w:type="spellEnd"/>
+      <w:r>
+        <w:rPr>
+          <w:rFonts w:eastAsia="Times New Roman" w:cs="Times New Roman"/>
+        </w:rPr>
+        <w:t xml:space="preserve"> za </w:t>
+      </w:r>
+      <w:proofErr w:type="spellStart"/>
+      <w:r>
+        <w:rPr>
+          <w:rFonts w:eastAsia="Times New Roman" w:cs="Times New Roman"/>
+        </w:rPr>
+        <w:t>pisanje</w:t>
+      </w:r>
+      <w:proofErr w:type="spellEnd"/>
+      <w:r>
+        <w:rPr>
+          <w:rFonts w:eastAsia="Times New Roman" w:cs="Times New Roman"/>
+        </w:rPr>
+        <w:t xml:space="preserve"> </w:t>
+      </w:r>
+      <w:proofErr w:type="spellStart"/>
+      <w:r>
+        <w:rPr>
+          <w:rFonts w:eastAsia="Times New Roman" w:cs="Times New Roman"/>
+        </w:rPr>
+        <w:t>specifikacije</w:t>
+      </w:r>
+      <w:proofErr w:type="spellEnd"/>
+      <w:r>
+        <w:rPr>
+          <w:rFonts w:eastAsia="Times New Roman" w:cs="Times New Roman"/>
+        </w:rPr>
+        <w:t xml:space="preserve"> </w:t>
+      </w:r>
+      <w:proofErr w:type="spellStart"/>
+      <w:r>
+        <w:rPr>
+          <w:rFonts w:eastAsia="Times New Roman" w:cs="Times New Roman"/>
+        </w:rPr>
+        <w:t>scenarija</w:t>
+      </w:r>
+      <w:proofErr w:type="spellEnd"/>
+      <w:r>
+        <w:rPr>
+          <w:rFonts w:eastAsia="Times New Roman" w:cs="Times New Roman"/>
+        </w:rPr>
+        <w:t xml:space="preserve"> </w:t>
+      </w:r>
+      <w:proofErr w:type="spellStart"/>
+      <w:r>
+        <w:rPr>
+          <w:rFonts w:eastAsia="Times New Roman" w:cs="Times New Roman"/>
+        </w:rPr>
+        <w:t>upotrebe</w:t>
+      </w:r>
+      <w:proofErr w:type="spellEnd"/>
+      <w:r>
+        <w:rPr>
+          <w:rFonts w:eastAsia="Times New Roman" w:cs="Times New Roman"/>
+        </w:rPr>
+        <w:t xml:space="preserve"> </w:t>
+      </w:r>
+      <w:proofErr w:type="spellStart"/>
+      <w:r>
+        <w:rPr>
+          <w:rFonts w:eastAsia="Times New Roman" w:cs="Times New Roman"/>
+        </w:rPr>
+        <w:t>funkcionalnosti</w:t>
+      </w:r>
+      <w:proofErr w:type="spellEnd"/>
+      <w:r>
+        <w:rPr>
+          <w:rFonts w:eastAsia="Times New Roman" w:cs="Times New Roman"/>
+        </w:rPr>
+        <w:t xml:space="preserve">  </w:t>
       </w:r>
     </w:p>
     <w:p>
@@ -2436,8 +3279,13 @@
       <w:r>
         <w:t xml:space="preserve">Scenario </w:t>
       </w:r>
-      <w:r>
-        <w:t>funkcionalnosti PRIJAVA</w:t>
+      <w:proofErr w:type="spellStart"/>
+      <w:r>
+        <w:t>funkcionalnosti</w:t>
+      </w:r>
+      <w:proofErr w:type="spellEnd"/>
+      <w:r>
+        <w:t xml:space="preserve"> PRIJAVA</w:t>
       </w:r>
       <w:bookmarkEnd w:id="4"/>
       <w:r>
@@ -2459,13 +3307,29 @@
         </w:rPr>
       </w:pPr>
       <w:bookmarkStart w:id="5" w:name="_Toc40553296"/>
+      <w:proofErr w:type="spellStart"/>
       <w:r>
         <w:rPr>
           <w:u w:val="single" w:color="000000"/>
         </w:rPr>
-        <w:t>Kratak opis</w:t>
+        <w:t>Kratak</w:t>
+      </w:r>
+      <w:proofErr w:type="spellEnd"/>
+      <w:r>
+        <w:rPr>
+          <w:u w:val="single" w:color="000000"/>
+        </w:rPr>
+        <w:t xml:space="preserve"> </w:t>
+      </w:r>
+      <w:proofErr w:type="spellStart"/>
+      <w:r>
+        <w:rPr>
+          <w:u w:val="single" w:color="000000"/>
+        </w:rPr>
+        <w:t>opis</w:t>
       </w:r>
       <w:bookmarkEnd w:id="5"/>
+      <w:proofErr w:type="spellEnd"/>
     </w:p>
     <w:p>
       <w:pPr>
@@ -2475,18 +3339,27 @@
           <w:rFonts w:eastAsia="Times New Roman" w:cs="Times New Roman"/>
         </w:rPr>
       </w:pPr>
-      <w:r>
-        <w:rPr>
-          <w:rFonts w:eastAsia="Times New Roman" w:cs="Times New Roman"/>
-        </w:rPr>
-        <w:t>Ovaj scenario se</w:t>
-      </w:r>
-      <w:r>
-        <w:rPr>
-          <w:rFonts w:eastAsia="Times New Roman" w:cs="Times New Roman"/>
-        </w:rPr>
-        <w:t xml:space="preserve"> </w:t>
-      </w:r>
+      <w:proofErr w:type="spellStart"/>
+      <w:r>
+        <w:rPr>
+          <w:rFonts w:eastAsia="Times New Roman" w:cs="Times New Roman"/>
+        </w:rPr>
+        <w:t>Ovaj</w:t>
+      </w:r>
+      <w:proofErr w:type="spellEnd"/>
+      <w:r>
+        <w:rPr>
+          <w:rFonts w:eastAsia="Times New Roman" w:cs="Times New Roman"/>
+        </w:rPr>
+        <w:t xml:space="preserve"> scenario se</w:t>
+      </w:r>
+      <w:r>
+        <w:rPr>
+          <w:rFonts w:eastAsia="Times New Roman" w:cs="Times New Roman"/>
+        </w:rPr>
+        <w:t xml:space="preserve"> </w:t>
+      </w:r>
+      <w:proofErr w:type="spellStart"/>
       <w:r>
         <w:rPr>
           <w:rFonts w:eastAsia="Times New Roman" w:cs="Times New Roman"/>
@@ -2505,50 +3378,132 @@
         </w:rPr>
         <w:t>a</w:t>
       </w:r>
-      <w:r>
-        <w:rPr>
-          <w:rFonts w:eastAsia="Times New Roman" w:cs="Times New Roman"/>
-        </w:rPr>
-        <w:t xml:space="preserve"> ukoliko </w:t>
-      </w:r>
-      <w:r>
-        <w:rPr>
-          <w:rFonts w:eastAsia="Times New Roman" w:cs="Times New Roman"/>
-        </w:rPr>
-        <w:t xml:space="preserve">registrovani </w:t>
-      </w:r>
+      <w:proofErr w:type="spellEnd"/>
+      <w:r>
+        <w:rPr>
+          <w:rFonts w:eastAsia="Times New Roman" w:cs="Times New Roman"/>
+        </w:rPr>
+        <w:t xml:space="preserve"> </w:t>
+      </w:r>
+      <w:proofErr w:type="spellStart"/>
+      <w:r>
+        <w:rPr>
+          <w:rFonts w:eastAsia="Times New Roman" w:cs="Times New Roman"/>
+        </w:rPr>
+        <w:t>ukoliko</w:t>
+      </w:r>
+      <w:proofErr w:type="spellEnd"/>
+      <w:r>
+        <w:rPr>
+          <w:rFonts w:eastAsia="Times New Roman" w:cs="Times New Roman"/>
+        </w:rPr>
+        <w:t xml:space="preserve"> </w:t>
+      </w:r>
+      <w:proofErr w:type="spellStart"/>
+      <w:r>
+        <w:rPr>
+          <w:rFonts w:eastAsia="Times New Roman" w:cs="Times New Roman"/>
+        </w:rPr>
+        <w:t>registrovani</w:t>
+      </w:r>
+      <w:proofErr w:type="spellEnd"/>
+      <w:r>
+        <w:rPr>
+          <w:rFonts w:eastAsia="Times New Roman" w:cs="Times New Roman"/>
+        </w:rPr>
+        <w:t xml:space="preserve"> </w:t>
+      </w:r>
+      <w:proofErr w:type="spellStart"/>
       <w:r>
         <w:rPr>
           <w:rFonts w:eastAsia="Times New Roman" w:cs="Times New Roman"/>
         </w:rPr>
         <w:t>korisnik</w:t>
       </w:r>
-      <w:r>
-        <w:rPr>
-          <w:rFonts w:eastAsia="Times New Roman" w:cs="Times New Roman"/>
-        </w:rPr>
-        <w:t xml:space="preserve"> ili zaposleni</w:t>
-      </w:r>
-      <w:r>
-        <w:rPr>
-          <w:rFonts w:eastAsia="Times New Roman" w:cs="Times New Roman"/>
-        </w:rPr>
-        <w:t xml:space="preserve"> </w:t>
-      </w:r>
-      <w:r>
-        <w:rPr>
-          <w:rFonts w:eastAsia="Times New Roman" w:cs="Times New Roman"/>
-        </w:rPr>
-        <w:t xml:space="preserve">(u daljem tekstu </w:t>
-      </w:r>
-      <w:bookmarkStart w:id="6" w:name="_GoBack"/>
-      <w:bookmarkEnd w:id="6"/>
-      <w:r>
-        <w:rPr>
-          <w:rFonts w:eastAsia="Times New Roman" w:cs="Times New Roman"/>
-        </w:rPr>
-        <w:t xml:space="preserve">korisnik) </w:t>
-      </w:r>
+      <w:proofErr w:type="spellEnd"/>
+      <w:r>
+        <w:rPr>
+          <w:rFonts w:eastAsia="Times New Roman" w:cs="Times New Roman"/>
+        </w:rPr>
+        <w:t xml:space="preserve"> </w:t>
+      </w:r>
+      <w:proofErr w:type="spellStart"/>
+      <w:r>
+        <w:rPr>
+          <w:rFonts w:eastAsia="Times New Roman" w:cs="Times New Roman"/>
+        </w:rPr>
+        <w:t>ili</w:t>
+      </w:r>
+      <w:proofErr w:type="spellEnd"/>
+      <w:r>
+        <w:rPr>
+          <w:rFonts w:eastAsia="Times New Roman" w:cs="Times New Roman"/>
+        </w:rPr>
+        <w:t xml:space="preserve"> </w:t>
+      </w:r>
+      <w:proofErr w:type="spellStart"/>
+      <w:r>
+        <w:rPr>
+          <w:rFonts w:eastAsia="Times New Roman" w:cs="Times New Roman"/>
+        </w:rPr>
+        <w:t>zaposleni</w:t>
+      </w:r>
+      <w:proofErr w:type="spellEnd"/>
+      <w:r>
+        <w:rPr>
+          <w:rFonts w:eastAsia="Times New Roman" w:cs="Times New Roman"/>
+        </w:rPr>
+        <w:t xml:space="preserve"> </w:t>
+      </w:r>
+      <w:r>
+        <w:rPr>
+          <w:rFonts w:eastAsia="Times New Roman" w:cs="Times New Roman"/>
+        </w:rPr>
+        <w:t xml:space="preserve">(u </w:t>
+      </w:r>
+      <w:proofErr w:type="spellStart"/>
+      <w:r>
+        <w:rPr>
+          <w:rFonts w:eastAsia="Times New Roman" w:cs="Times New Roman"/>
+        </w:rPr>
+        <w:t>daljem</w:t>
+      </w:r>
+      <w:proofErr w:type="spellEnd"/>
+      <w:r>
+        <w:rPr>
+          <w:rFonts w:eastAsia="Times New Roman" w:cs="Times New Roman"/>
+        </w:rPr>
+        <w:t xml:space="preserve"> </w:t>
+      </w:r>
+      <w:proofErr w:type="spellStart"/>
+      <w:r>
+        <w:rPr>
+          <w:rFonts w:eastAsia="Times New Roman" w:cs="Times New Roman"/>
+        </w:rPr>
+        <w:t>tekstu</w:t>
+      </w:r>
+      <w:proofErr w:type="spellEnd"/>
+      <w:r>
+        <w:rPr>
+          <w:rFonts w:eastAsia="Times New Roman" w:cs="Times New Roman"/>
+        </w:rPr>
+        <w:t xml:space="preserve"> </w:t>
+      </w:r>
+      <w:proofErr w:type="spellStart"/>
+      <w:r>
+        <w:rPr>
+          <w:rFonts w:eastAsia="Times New Roman" w:cs="Times New Roman"/>
+        </w:rPr>
+        <w:t>korisnik</w:t>
+      </w:r>
+      <w:proofErr w:type="spellEnd"/>
+      <w:r>
+        <w:rPr>
+          <w:rFonts w:eastAsia="Times New Roman" w:cs="Times New Roman"/>
+        </w:rPr>
+        <w:t xml:space="preserve">) </w:t>
+      </w:r>
+      <w:proofErr w:type="spellStart"/>
       <w:r>
         <w:rPr>
           <w:rFonts w:eastAsia="Times New Roman" w:cs="Times New Roman"/>
@@ -2559,56 +3514,127 @@
         <w:rPr>
           <w:rFonts w:eastAsia="Times New Roman" w:cs="Times New Roman"/>
         </w:rPr>
-        <w:t xml:space="preserve">eli da se </w:t>
-      </w:r>
+        <w:t>eli</w:t>
+      </w:r>
+      <w:proofErr w:type="spellEnd"/>
+      <w:r>
+        <w:rPr>
+          <w:rFonts w:eastAsia="Times New Roman" w:cs="Times New Roman"/>
+        </w:rPr>
+        <w:t xml:space="preserve"> da se </w:t>
+      </w:r>
+      <w:proofErr w:type="spellStart"/>
       <w:r>
         <w:rPr>
           <w:rFonts w:eastAsia="Times New Roman" w:cs="Times New Roman"/>
         </w:rPr>
         <w:t>prijavi</w:t>
       </w:r>
-      <w:r>
-        <w:rPr>
-          <w:rFonts w:eastAsia="Times New Roman" w:cs="Times New Roman"/>
-        </w:rPr>
-        <w:t xml:space="preserve"> na </w:t>
-      </w:r>
-      <w:r>
-        <w:rPr>
-          <w:rFonts w:eastAsia="Times New Roman" w:cs="Times New Roman"/>
-        </w:rPr>
-        <w:t xml:space="preserve">svoj </w:t>
-      </w:r>
+      <w:proofErr w:type="spellEnd"/>
+      <w:r>
+        <w:rPr>
+          <w:rFonts w:eastAsia="Times New Roman" w:cs="Times New Roman"/>
+        </w:rPr>
+        <w:t xml:space="preserve"> </w:t>
+      </w:r>
+      <w:proofErr w:type="spellStart"/>
+      <w:r>
+        <w:rPr>
+          <w:rFonts w:eastAsia="Times New Roman" w:cs="Times New Roman"/>
+        </w:rPr>
+        <w:t>na</w:t>
+      </w:r>
+      <w:proofErr w:type="spellEnd"/>
+      <w:r>
+        <w:rPr>
+          <w:rFonts w:eastAsia="Times New Roman" w:cs="Times New Roman"/>
+        </w:rPr>
+        <w:t xml:space="preserve"> </w:t>
+      </w:r>
+      <w:proofErr w:type="spellStart"/>
+      <w:r>
+        <w:rPr>
+          <w:rFonts w:eastAsia="Times New Roman" w:cs="Times New Roman"/>
+        </w:rPr>
+        <w:t>svoj</w:t>
+      </w:r>
+      <w:proofErr w:type="spellEnd"/>
+      <w:r>
+        <w:rPr>
+          <w:rFonts w:eastAsia="Times New Roman" w:cs="Times New Roman"/>
+        </w:rPr>
+        <w:t xml:space="preserve"> </w:t>
+      </w:r>
+      <w:proofErr w:type="spellStart"/>
       <w:r>
         <w:rPr>
           <w:rFonts w:eastAsia="Times New Roman" w:cs="Times New Roman"/>
         </w:rPr>
         <w:t>nalog</w:t>
       </w:r>
-      <w:r>
-        <w:rPr>
-          <w:rFonts w:eastAsia="Times New Roman" w:cs="Times New Roman"/>
-        </w:rPr>
-        <w:t xml:space="preserve">. Potrebno je </w:t>
-      </w:r>
-      <w:r>
-        <w:rPr>
-          <w:rFonts w:eastAsia="Times New Roman" w:cs="Times New Roman"/>
-        </w:rPr>
-        <w:t>da korisnik unese</w:t>
-      </w:r>
-      <w:r>
-        <w:rPr>
-          <w:rFonts w:eastAsia="Times New Roman" w:cs="Times New Roman"/>
-        </w:rPr>
-        <w:t xml:space="preserve"> </w:t>
-      </w:r>
+      <w:proofErr w:type="spellEnd"/>
+      <w:r>
+        <w:rPr>
+          <w:rFonts w:eastAsia="Times New Roman" w:cs="Times New Roman"/>
+        </w:rPr>
+        <w:t xml:space="preserve">. </w:t>
+      </w:r>
+      <w:proofErr w:type="spellStart"/>
+      <w:r>
+        <w:rPr>
+          <w:rFonts w:eastAsia="Times New Roman" w:cs="Times New Roman"/>
+        </w:rPr>
+        <w:t>Potrebno</w:t>
+      </w:r>
+      <w:proofErr w:type="spellEnd"/>
+      <w:r>
+        <w:rPr>
+          <w:rFonts w:eastAsia="Times New Roman" w:cs="Times New Roman"/>
+        </w:rPr>
+        <w:t xml:space="preserve"> je </w:t>
+      </w:r>
+      <w:r>
+        <w:rPr>
+          <w:rFonts w:eastAsia="Times New Roman" w:cs="Times New Roman"/>
+        </w:rPr>
+        <w:t xml:space="preserve">da </w:t>
+      </w:r>
+      <w:proofErr w:type="spellStart"/>
+      <w:r>
+        <w:rPr>
+          <w:rFonts w:eastAsia="Times New Roman" w:cs="Times New Roman"/>
+        </w:rPr>
+        <w:t>korisnik</w:t>
+      </w:r>
+      <w:proofErr w:type="spellEnd"/>
+      <w:r>
+        <w:rPr>
+          <w:rFonts w:eastAsia="Times New Roman" w:cs="Times New Roman"/>
+        </w:rPr>
+        <w:t xml:space="preserve"> </w:t>
+      </w:r>
+      <w:proofErr w:type="spellStart"/>
+      <w:r>
+        <w:rPr>
+          <w:rFonts w:eastAsia="Times New Roman" w:cs="Times New Roman"/>
+        </w:rPr>
+        <w:t>unese</w:t>
+      </w:r>
+      <w:proofErr w:type="spellEnd"/>
+      <w:r>
+        <w:rPr>
+          <w:rFonts w:eastAsia="Times New Roman" w:cs="Times New Roman"/>
+        </w:rPr>
+        <w:t xml:space="preserve"> </w:t>
+      </w:r>
+      <w:proofErr w:type="spellStart"/>
       <w:r>
         <w:rPr>
           <w:rFonts w:eastAsia="Times New Roman" w:cs="Times New Roman"/>
         </w:rPr>
         <w:t>korisni</w:t>
       </w:r>
+      <w:proofErr w:type="spellEnd"/>
       <w:r>
         <w:rPr>
           <w:rFonts w:eastAsia="Times New Roman" w:cs="Times New Roman"/>
@@ -2628,12 +3654,14 @@
         </w:rPr>
         <w:t xml:space="preserve"> </w:t>
       </w:r>
+      <w:proofErr w:type="spellStart"/>
       <w:r>
         <w:rPr>
           <w:rFonts w:eastAsia="Times New Roman" w:cs="Times New Roman"/>
         </w:rPr>
         <w:t>adresu</w:t>
       </w:r>
+      <w:proofErr w:type="spellEnd"/>
       <w:r>
         <w:rPr>
           <w:rFonts w:eastAsia="Times New Roman" w:cs="Times New Roman"/>
@@ -2646,18 +3674,28 @@
         </w:rPr>
         <w:t xml:space="preserve"> </w:t>
       </w:r>
-      <w:r>
-        <w:rPr>
-          <w:rFonts w:eastAsia="Times New Roman" w:cs="Times New Roman"/>
-        </w:rPr>
-        <w:t xml:space="preserve">i </w:t>
-      </w:r>
+      <w:proofErr w:type="spellStart"/>
+      <w:r>
+        <w:rPr>
+          <w:rFonts w:eastAsia="Times New Roman" w:cs="Times New Roman"/>
+        </w:rPr>
+        <w:t>i</w:t>
+      </w:r>
+      <w:proofErr w:type="spellEnd"/>
+      <w:r>
+        <w:rPr>
+          <w:rFonts w:eastAsia="Times New Roman" w:cs="Times New Roman"/>
+        </w:rPr>
+        <w:t xml:space="preserve"> </w:t>
+      </w:r>
+      <w:proofErr w:type="spellStart"/>
       <w:r>
         <w:rPr>
           <w:rFonts w:eastAsia="Times New Roman" w:cs="Times New Roman"/>
         </w:rPr>
         <w:t>lozinku</w:t>
       </w:r>
+      <w:proofErr w:type="spellEnd"/>
       <w:r>
         <w:rPr>
           <w:rFonts w:eastAsia="Times New Roman" w:cs="Times New Roman"/>
@@ -2686,17 +3724,24 @@
           <w:u w:val="single" w:color="000000"/>
         </w:rPr>
       </w:pPr>
-      <w:bookmarkStart w:id="7" w:name="_Toc40553297"/>
+      <w:bookmarkStart w:id="6" w:name="_Toc40553297"/>
       <w:r>
         <w:rPr>
           <w:u w:val="single" w:color="000000"/>
         </w:rPr>
-        <w:t>Tok doga</w:t>
-      </w:r>
+        <w:t xml:space="preserve">Tok </w:t>
+      </w:r>
+      <w:proofErr w:type="spellStart"/>
       <w:r>
         <w:rPr>
           <w:u w:val="single" w:color="000000"/>
         </w:rPr>
+        <w:t>doga</w:t>
+      </w:r>
+      <w:r>
+        <w:rPr>
+          <w:u w:val="single" w:color="000000"/>
+        </w:rPr>
         <w:t>đ</w:t>
       </w:r>
       <w:r>
@@ -2705,7 +3750,8 @@
         </w:rPr>
         <w:t>aja</w:t>
       </w:r>
-      <w:bookmarkEnd w:id="7"/>
+      <w:bookmarkEnd w:id="6"/>
+      <w:proofErr w:type="spellEnd"/>
     </w:p>
     <w:p>
       <w:pPr>
@@ -2715,26 +3761,58 @@
           <w:i/>
         </w:rPr>
       </w:pPr>
-      <w:bookmarkStart w:id="8" w:name="_Toc40553298"/>
+      <w:bookmarkStart w:id="7" w:name="_Toc40553298"/>
+      <w:proofErr w:type="spellStart"/>
       <w:r>
         <w:rPr>
           <w:i/>
         </w:rPr>
-        <w:t xml:space="preserve">Korisnik </w:t>
-      </w:r>
+        <w:t>Korisnik</w:t>
+      </w:r>
+      <w:proofErr w:type="spellEnd"/>
       <w:r>
         <w:rPr>
           <w:i/>
         </w:rPr>
+        <w:t xml:space="preserve"> </w:t>
+      </w:r>
+      <w:proofErr w:type="spellStart"/>
+      <w:r>
+        <w:rPr>
+          <w:i/>
+        </w:rPr>
         <w:t>unosi</w:t>
       </w:r>
+      <w:proofErr w:type="spellEnd"/>
       <w:r>
         <w:rPr>
           <w:i/>
         </w:rPr>
-        <w:t xml:space="preserve"> korisničko ime</w:t>
-      </w:r>
-      <w:bookmarkEnd w:id="8"/>
+        <w:t xml:space="preserve"> </w:t>
+      </w:r>
+      <w:proofErr w:type="spellStart"/>
+      <w:r>
+        <w:rPr>
+          <w:i/>
+        </w:rPr>
+        <w:t>korisničko</w:t>
+      </w:r>
+      <w:proofErr w:type="spellEnd"/>
+      <w:r>
+        <w:rPr>
+          <w:i/>
+        </w:rPr>
+        <w:t xml:space="preserve"> </w:t>
+      </w:r>
+      <w:proofErr w:type="spellStart"/>
+      <w:r>
+        <w:rPr>
+          <w:i/>
+        </w:rPr>
+        <w:t>ime</w:t>
+      </w:r>
+      <w:bookmarkEnd w:id="7"/>
+      <w:proofErr w:type="spellEnd"/>
     </w:p>
     <w:p>
       <w:pPr>
@@ -2749,39 +3827,114 @@
       <w:r>
         <w:t xml:space="preserve">  </w:t>
       </w:r>
-      <w:bookmarkStart w:id="9" w:name="_Toc3394823"/>
+      <w:bookmarkStart w:id="8" w:name="_Toc3394823"/>
       <w:r>
         <w:tab/>
       </w:r>
-      <w:r>
-        <w:rPr>
-          <w:rFonts w:cs="Times New Roman"/>
-          <w:szCs w:val="20"/>
-        </w:rPr>
-        <w:t xml:space="preserve">Korisnik unosi </w:t>
-      </w:r>
-      <w:r>
-        <w:rPr>
-          <w:rFonts w:cs="Times New Roman"/>
-          <w:szCs w:val="20"/>
-        </w:rPr>
-        <w:t>korisničko ime</w:t>
-      </w:r>
-      <w:r>
-        <w:rPr>
-          <w:rFonts w:cs="Times New Roman"/>
-          <w:szCs w:val="20"/>
-        </w:rPr>
-        <w:t xml:space="preserve"> (email adresu) </w:t>
-      </w:r>
-      <w:r>
-        <w:rPr>
-          <w:rFonts w:cs="Times New Roman"/>
-          <w:szCs w:val="20"/>
-        </w:rPr>
-        <w:t>u odgovarajuće polje.</w:t>
-      </w:r>
-      <w:bookmarkEnd w:id="9"/>
+      <w:proofErr w:type="spellStart"/>
+      <w:r>
+        <w:rPr>
+          <w:rFonts w:cs="Times New Roman"/>
+          <w:szCs w:val="20"/>
+        </w:rPr>
+        <w:t>Korisnik</w:t>
+      </w:r>
+      <w:proofErr w:type="spellEnd"/>
+      <w:r>
+        <w:rPr>
+          <w:rFonts w:cs="Times New Roman"/>
+          <w:szCs w:val="20"/>
+        </w:rPr>
+        <w:t xml:space="preserve"> </w:t>
+      </w:r>
+      <w:proofErr w:type="spellStart"/>
+      <w:r>
+        <w:rPr>
+          <w:rFonts w:cs="Times New Roman"/>
+          <w:szCs w:val="20"/>
+        </w:rPr>
+        <w:t>unosi</w:t>
+      </w:r>
+      <w:proofErr w:type="spellEnd"/>
+      <w:r>
+        <w:rPr>
+          <w:rFonts w:cs="Times New Roman"/>
+          <w:szCs w:val="20"/>
+        </w:rPr>
+        <w:t xml:space="preserve"> </w:t>
+      </w:r>
+      <w:proofErr w:type="spellStart"/>
+      <w:r>
+        <w:rPr>
+          <w:rFonts w:cs="Times New Roman"/>
+          <w:szCs w:val="20"/>
+        </w:rPr>
+        <w:t>korisničko</w:t>
+      </w:r>
+      <w:proofErr w:type="spellEnd"/>
+      <w:r>
+        <w:rPr>
+          <w:rFonts w:cs="Times New Roman"/>
+          <w:szCs w:val="20"/>
+        </w:rPr>
+        <w:t xml:space="preserve"> </w:t>
+      </w:r>
+      <w:proofErr w:type="spellStart"/>
+      <w:r>
+        <w:rPr>
+          <w:rFonts w:cs="Times New Roman"/>
+          <w:szCs w:val="20"/>
+        </w:rPr>
+        <w:t>ime</w:t>
+      </w:r>
+      <w:proofErr w:type="spellEnd"/>
+      <w:r>
+        <w:rPr>
+          <w:rFonts w:cs="Times New Roman"/>
+          <w:szCs w:val="20"/>
+        </w:rPr>
+        <w:t xml:space="preserve"> (email </w:t>
+      </w:r>
+      <w:proofErr w:type="spellStart"/>
+      <w:r>
+        <w:rPr>
+          <w:rFonts w:cs="Times New Roman"/>
+          <w:szCs w:val="20"/>
+        </w:rPr>
+        <w:t>adresu</w:t>
+      </w:r>
+      <w:proofErr w:type="spellEnd"/>
+      <w:r>
+        <w:rPr>
+          <w:rFonts w:cs="Times New Roman"/>
+          <w:szCs w:val="20"/>
+        </w:rPr>
+        <w:t xml:space="preserve">) </w:t>
+      </w:r>
+      <w:r>
+        <w:rPr>
+          <w:rFonts w:cs="Times New Roman"/>
+          <w:szCs w:val="20"/>
+        </w:rPr>
+        <w:t xml:space="preserve">u </w:t>
+      </w:r>
+      <w:proofErr w:type="spellStart"/>
+      <w:r>
+        <w:rPr>
+          <w:rFonts w:cs="Times New Roman"/>
+          <w:szCs w:val="20"/>
+        </w:rPr>
+        <w:t>odgovarajuće</w:t>
+      </w:r>
+      <w:proofErr w:type="spellEnd"/>
+      <w:r>
+        <w:rPr>
+          <w:rFonts w:cs="Times New Roman"/>
+          <w:szCs w:val="20"/>
+        </w:rPr>
+        <w:t xml:space="preserve"> polje.</w:t>
+      </w:r>
+      <w:bookmarkEnd w:id="8"/>
     </w:p>
     <w:p/>
     <w:p>
@@ -2792,32 +3945,50 @@
           <w:i/>
         </w:rPr>
       </w:pPr>
-      <w:bookmarkStart w:id="10" w:name="_Toc40553299"/>
+      <w:bookmarkStart w:id="9" w:name="_Toc40553299"/>
+      <w:proofErr w:type="spellStart"/>
       <w:r>
         <w:rPr>
           <w:i/>
         </w:rPr>
-        <w:t xml:space="preserve">Korisnik </w:t>
-      </w:r>
+        <w:t>Korisnik</w:t>
+      </w:r>
+      <w:proofErr w:type="spellEnd"/>
       <w:r>
         <w:rPr>
           <w:i/>
         </w:rPr>
+        <w:t xml:space="preserve"> </w:t>
+      </w:r>
+      <w:proofErr w:type="spellStart"/>
+      <w:r>
+        <w:rPr>
+          <w:i/>
+        </w:rPr>
         <w:t>un</w:t>
       </w:r>
       <w:r>
         <w:rPr>
           <w:i/>
         </w:rPr>
-        <w:t xml:space="preserve">osi </w:t>
-      </w:r>
+        <w:t>osi</w:t>
+      </w:r>
+      <w:proofErr w:type="spellEnd"/>
       <w:r>
         <w:rPr>
           <w:i/>
         </w:rPr>
+        <w:t xml:space="preserve"> </w:t>
+      </w:r>
+      <w:proofErr w:type="spellStart"/>
+      <w:r>
+        <w:rPr>
+          <w:i/>
+        </w:rPr>
         <w:t>lozinku</w:t>
       </w:r>
-      <w:bookmarkEnd w:id="10"/>
+      <w:bookmarkEnd w:id="9"/>
+      <w:proofErr w:type="spellEnd"/>
     </w:p>
     <w:p>
       <w:pPr>
@@ -2827,18 +3998,42 @@
           <w:rFonts w:eastAsia="Times New Roman" w:cs="Times New Roman"/>
         </w:rPr>
       </w:pPr>
-      <w:r>
-        <w:rPr>
-          <w:rFonts w:eastAsia="Times New Roman" w:cs="Times New Roman"/>
-        </w:rPr>
-        <w:t xml:space="preserve">Korisnik unosi </w:t>
-      </w:r>
+      <w:proofErr w:type="spellStart"/>
+      <w:r>
+        <w:rPr>
+          <w:rFonts w:eastAsia="Times New Roman" w:cs="Times New Roman"/>
+        </w:rPr>
+        <w:t>Korisnik</w:t>
+      </w:r>
+      <w:proofErr w:type="spellEnd"/>
+      <w:r>
+        <w:rPr>
+          <w:rFonts w:eastAsia="Times New Roman" w:cs="Times New Roman"/>
+        </w:rPr>
+        <w:t xml:space="preserve"> </w:t>
+      </w:r>
+      <w:proofErr w:type="spellStart"/>
+      <w:r>
+        <w:rPr>
+          <w:rFonts w:eastAsia="Times New Roman" w:cs="Times New Roman"/>
+        </w:rPr>
+        <w:t>unosi</w:t>
+      </w:r>
+      <w:proofErr w:type="spellEnd"/>
+      <w:r>
+        <w:rPr>
+          <w:rFonts w:eastAsia="Times New Roman" w:cs="Times New Roman"/>
+        </w:rPr>
+        <w:t xml:space="preserve"> </w:t>
+      </w:r>
+      <w:proofErr w:type="spellStart"/>
       <w:r>
         <w:rPr>
           <w:rFonts w:eastAsia="Times New Roman" w:cs="Times New Roman"/>
         </w:rPr>
         <w:t>lozinku</w:t>
       </w:r>
+      <w:proofErr w:type="spellEnd"/>
       <w:r>
         <w:rPr>
           <w:rFonts w:eastAsia="Times New Roman" w:cs="Times New Roman"/>
@@ -2849,7 +4044,14 @@
         <w:rPr>
           <w:rFonts w:eastAsia="Times New Roman" w:cs="Times New Roman"/>
         </w:rPr>
-        <w:t xml:space="preserve"> odgovarajuć</w:t>
+        <w:t xml:space="preserve"> </w:t>
+      </w:r>
+      <w:proofErr w:type="spellStart"/>
+      <w:r>
+        <w:rPr>
+          <w:rFonts w:eastAsia="Times New Roman" w:cs="Times New Roman"/>
+        </w:rPr>
+        <w:t>odgovarajuć</w:t>
       </w:r>
       <w:r>
         <w:rPr>
@@ -2857,6 +4059,7 @@
         </w:rPr>
         <w:t>e</w:t>
       </w:r>
+      <w:proofErr w:type="spellEnd"/>
       <w:r>
         <w:rPr>
           <w:rFonts w:eastAsia="Times New Roman" w:cs="Times New Roman"/>
@@ -2890,32 +4093,98 @@
           <w:i/>
         </w:rPr>
       </w:pPr>
-      <w:bookmarkStart w:id="11" w:name="_Toc40553300"/>
+      <w:bookmarkStart w:id="10" w:name="_Toc40553300"/>
+      <w:proofErr w:type="spellStart"/>
       <w:r>
         <w:rPr>
           <w:i/>
         </w:rPr>
-        <w:t>Korisnik se uspe</w:t>
-      </w:r>
+        <w:t>Korisnik</w:t>
+      </w:r>
+      <w:proofErr w:type="spellEnd"/>
       <w:r>
         <w:rPr>
           <w:i/>
         </w:rPr>
+        <w:t xml:space="preserve"> se </w:t>
+      </w:r>
+      <w:proofErr w:type="spellStart"/>
+      <w:r>
+        <w:rPr>
+          <w:i/>
+        </w:rPr>
+        <w:t>uspe</w:t>
+      </w:r>
+      <w:r>
+        <w:rPr>
+          <w:i/>
+        </w:rPr>
         <w:t>š</w:t>
       </w:r>
       <w:r>
         <w:rPr>
           <w:i/>
         </w:rPr>
-        <w:t xml:space="preserve">no </w:t>
-      </w:r>
+        <w:t>no</w:t>
+      </w:r>
+      <w:proofErr w:type="spellEnd"/>
       <w:r>
         <w:rPr>
           <w:i/>
         </w:rPr>
-        <w:t>prijavljuje na svoj nalog</w:t>
-      </w:r>
-      <w:bookmarkEnd w:id="11"/>
+        <w:t xml:space="preserve"> </w:t>
+      </w:r>
+      <w:proofErr w:type="spellStart"/>
+      <w:r>
+        <w:rPr>
+          <w:i/>
+        </w:rPr>
+        <w:t>prijavljuje</w:t>
+      </w:r>
+      <w:proofErr w:type="spellEnd"/>
+      <w:r>
+        <w:rPr>
+          <w:i/>
+        </w:rPr>
+        <w:t xml:space="preserve"> </w:t>
+      </w:r>
+      <w:proofErr w:type="spellStart"/>
+      <w:r>
+        <w:rPr>
+          <w:i/>
+        </w:rPr>
+        <w:t>na</w:t>
+      </w:r>
+      <w:proofErr w:type="spellEnd"/>
+      <w:r>
+        <w:rPr>
+          <w:i/>
+        </w:rPr>
+        <w:t xml:space="preserve"> </w:t>
+      </w:r>
+      <w:proofErr w:type="spellStart"/>
+      <w:r>
+        <w:rPr>
+          <w:i/>
+        </w:rPr>
+        <w:t>svoj</w:t>
+      </w:r>
+      <w:proofErr w:type="spellEnd"/>
+      <w:r>
+        <w:rPr>
+          <w:i/>
+        </w:rPr>
+        <w:t xml:space="preserve"> </w:t>
+      </w:r>
+      <w:proofErr w:type="spellStart"/>
+      <w:r>
+        <w:rPr>
+          <w:i/>
+        </w:rPr>
+        <w:t>nalog</w:t>
+      </w:r>
+      <w:bookmarkEnd w:id="10"/>
+      <w:proofErr w:type="spellEnd"/>
     </w:p>
     <w:p>
       <w:pPr>
@@ -2938,12 +4207,45 @@
         </w:rPr>
         <w:tab/>
       </w:r>
-      <w:r>
-        <w:rPr>
-          <w:rFonts w:cs="Times New Roman"/>
-          <w:szCs w:val="20"/>
-        </w:rPr>
-        <w:t>Korisnik će nako</w:t>
+      <w:proofErr w:type="spellStart"/>
+      <w:r>
+        <w:rPr>
+          <w:rFonts w:cs="Times New Roman"/>
+          <w:szCs w:val="20"/>
+        </w:rPr>
+        <w:t>Korisnik</w:t>
+      </w:r>
+      <w:proofErr w:type="spellEnd"/>
+      <w:r>
+        <w:rPr>
+          <w:rFonts w:cs="Times New Roman"/>
+          <w:szCs w:val="20"/>
+        </w:rPr>
+        <w:t xml:space="preserve"> </w:t>
+      </w:r>
+      <w:proofErr w:type="spellStart"/>
+      <w:r>
+        <w:rPr>
+          <w:rFonts w:cs="Times New Roman"/>
+          <w:szCs w:val="20"/>
+        </w:rPr>
+        <w:t>će</w:t>
+      </w:r>
+      <w:proofErr w:type="spellEnd"/>
+      <w:r>
+        <w:rPr>
+          <w:rFonts w:cs="Times New Roman"/>
+          <w:szCs w:val="20"/>
+        </w:rPr>
+        <w:t xml:space="preserve"> </w:t>
+      </w:r>
+      <w:proofErr w:type="spellStart"/>
+      <w:r>
+        <w:rPr>
+          <w:rFonts w:cs="Times New Roman"/>
+          <w:szCs w:val="20"/>
+        </w:rPr>
+        <w:t>nako</w:t>
       </w:r>
       <w:r>
         <w:rPr>
@@ -2952,26 +4254,61 @@
         </w:rPr>
         <w:t>n</w:t>
       </w:r>
-      <w:r>
-        <w:rPr>
-          <w:rFonts w:cs="Times New Roman"/>
-          <w:szCs w:val="20"/>
-        </w:rPr>
-        <w:t xml:space="preserve"> pritiska </w:t>
-      </w:r>
-      <w:r>
-        <w:rPr>
-          <w:rFonts w:cs="Times New Roman"/>
-          <w:szCs w:val="20"/>
-        </w:rPr>
-        <w:t xml:space="preserve">na </w:t>
-      </w:r>
-      <w:r>
-        <w:rPr>
-          <w:rFonts w:cs="Times New Roman"/>
-          <w:szCs w:val="20"/>
-        </w:rPr>
-        <w:t xml:space="preserve">dugme </w:t>
+      <w:proofErr w:type="spellEnd"/>
+      <w:r>
+        <w:rPr>
+          <w:rFonts w:cs="Times New Roman"/>
+          <w:szCs w:val="20"/>
+        </w:rPr>
+        <w:t xml:space="preserve"> </w:t>
+      </w:r>
+      <w:proofErr w:type="spellStart"/>
+      <w:r>
+        <w:rPr>
+          <w:rFonts w:cs="Times New Roman"/>
+          <w:szCs w:val="20"/>
+        </w:rPr>
+        <w:t>pritiska</w:t>
+      </w:r>
+      <w:proofErr w:type="spellEnd"/>
+      <w:r>
+        <w:rPr>
+          <w:rFonts w:cs="Times New Roman"/>
+          <w:szCs w:val="20"/>
+        </w:rPr>
+        <w:t xml:space="preserve"> </w:t>
+      </w:r>
+      <w:proofErr w:type="spellStart"/>
+      <w:r>
+        <w:rPr>
+          <w:rFonts w:cs="Times New Roman"/>
+          <w:szCs w:val="20"/>
+        </w:rPr>
+        <w:t>na</w:t>
+      </w:r>
+      <w:proofErr w:type="spellEnd"/>
+      <w:r>
+        <w:rPr>
+          <w:rFonts w:cs="Times New Roman"/>
+          <w:szCs w:val="20"/>
+        </w:rPr>
+        <w:t xml:space="preserve"> </w:t>
+      </w:r>
+      <w:proofErr w:type="spellStart"/>
+      <w:r>
+        <w:rPr>
+          <w:rFonts w:cs="Times New Roman"/>
+          <w:szCs w:val="20"/>
+        </w:rPr>
+        <w:t>dugme</w:t>
+      </w:r>
+      <w:proofErr w:type="spellEnd"/>
+      <w:r>
+        <w:rPr>
+          <w:rFonts w:cs="Times New Roman"/>
+          <w:szCs w:val="20"/>
+        </w:rPr>
+        <w:t xml:space="preserve"> </w:t>
       </w:r>
       <w:r>
         <w:rPr>
@@ -3001,13 +4338,79 @@
         </w:rPr>
         <w:t xml:space="preserve">” </w:t>
       </w:r>
-      <w:r>
-        <w:rPr>
-          <w:rFonts w:cs="Times New Roman"/>
-          <w:szCs w:val="20"/>
-        </w:rPr>
-        <w:t>biti preusmeren na svoj nalog</w:t>
-      </w:r>
+      <w:proofErr w:type="spellStart"/>
+      <w:r>
+        <w:rPr>
+          <w:rFonts w:cs="Times New Roman"/>
+          <w:szCs w:val="20"/>
+        </w:rPr>
+        <w:t>biti</w:t>
+      </w:r>
+      <w:proofErr w:type="spellEnd"/>
+      <w:r>
+        <w:rPr>
+          <w:rFonts w:cs="Times New Roman"/>
+          <w:szCs w:val="20"/>
+        </w:rPr>
+        <w:t xml:space="preserve"> </w:t>
+      </w:r>
+      <w:proofErr w:type="spellStart"/>
+      <w:r>
+        <w:rPr>
+          <w:rFonts w:cs="Times New Roman"/>
+          <w:szCs w:val="20"/>
+        </w:rPr>
+        <w:t>preusmeren</w:t>
+      </w:r>
+      <w:proofErr w:type="spellEnd"/>
+      <w:r>
+        <w:rPr>
+          <w:rFonts w:cs="Times New Roman"/>
+          <w:szCs w:val="20"/>
+        </w:rPr>
+        <w:t xml:space="preserve"> </w:t>
+      </w:r>
+      <w:proofErr w:type="spellStart"/>
+      <w:r>
+        <w:rPr>
+          <w:rFonts w:cs="Times New Roman"/>
+          <w:szCs w:val="20"/>
+        </w:rPr>
+        <w:t>na</w:t>
+      </w:r>
+      <w:proofErr w:type="spellEnd"/>
+      <w:r>
+        <w:rPr>
+          <w:rFonts w:cs="Times New Roman"/>
+          <w:szCs w:val="20"/>
+        </w:rPr>
+        <w:t xml:space="preserve"> </w:t>
+      </w:r>
+      <w:proofErr w:type="spellStart"/>
+      <w:r>
+        <w:rPr>
+          <w:rFonts w:cs="Times New Roman"/>
+          <w:szCs w:val="20"/>
+        </w:rPr>
+        <w:t>svoj</w:t>
+      </w:r>
+      <w:proofErr w:type="spellEnd"/>
+      <w:r>
+        <w:rPr>
+          <w:rFonts w:cs="Times New Roman"/>
+          <w:szCs w:val="20"/>
+        </w:rPr>
+        <w:t xml:space="preserve"> </w:t>
+      </w:r>
+      <w:proofErr w:type="spellStart"/>
+      <w:r>
+        <w:rPr>
+          <w:rFonts w:cs="Times New Roman"/>
+          <w:szCs w:val="20"/>
+        </w:rPr>
+        <w:t>nalog</w:t>
+      </w:r>
+      <w:proofErr w:type="spellEnd"/>
       <w:r>
         <w:rPr>
           <w:rFonts w:cs="Times New Roman"/>
@@ -3033,7 +4436,8 @@
           <w:i/>
         </w:rPr>
       </w:pPr>
-      <w:bookmarkStart w:id="12" w:name="_Toc40553301"/>
+      <w:bookmarkStart w:id="11" w:name="_Toc40553301"/>
+      <w:proofErr w:type="spellStart"/>
       <w:r>
         <w:rPr>
           <w:i/>
@@ -3050,12 +4454,34 @@
         <w:rPr>
           <w:i/>
         </w:rPr>
-        <w:t xml:space="preserve">ke pri </w:t>
-      </w:r>
+        <w:t>ke</w:t>
+      </w:r>
+      <w:proofErr w:type="spellEnd"/>
       <w:r>
         <w:rPr>
           <w:i/>
         </w:rPr>
+        <w:t xml:space="preserve"> </w:t>
+      </w:r>
+      <w:proofErr w:type="spellStart"/>
+      <w:r>
+        <w:rPr>
+          <w:i/>
+        </w:rPr>
+        <w:t>pri</w:t>
+      </w:r>
+      <w:proofErr w:type="spellEnd"/>
+      <w:r>
+        <w:rPr>
+          <w:i/>
+        </w:rPr>
+        <w:t xml:space="preserve"> </w:t>
+      </w:r>
+      <w:proofErr w:type="spellStart"/>
+      <w:r>
+        <w:rPr>
+          <w:i/>
+        </w:rPr>
         <w:t>prijav</w:t>
       </w:r>
       <w:r>
@@ -3064,7 +4490,8 @@
         </w:rPr>
         <w:t>i</w:t>
       </w:r>
-      <w:bookmarkEnd w:id="12"/>
+      <w:bookmarkEnd w:id="11"/>
+      <w:proofErr w:type="spellEnd"/>
     </w:p>
     <w:p>
       <w:pPr>
@@ -3076,26 +4503,69 @@
       <w:r>
         <w:t xml:space="preserve">         </w:t>
       </w:r>
-      <w:r>
-        <w:rPr>
-          <w:rFonts w:cs="Times New Roman"/>
-          <w:szCs w:val="20"/>
-        </w:rPr>
-        <w:t xml:space="preserve">Nakon pritiska </w:t>
-      </w:r>
-      <w:r>
-        <w:rPr>
-          <w:rFonts w:cs="Times New Roman"/>
-          <w:szCs w:val="20"/>
-        </w:rPr>
-        <w:t xml:space="preserve">na </w:t>
-      </w:r>
-      <w:r>
-        <w:rPr>
-          <w:rFonts w:cs="Times New Roman"/>
-          <w:szCs w:val="20"/>
-        </w:rPr>
-        <w:t xml:space="preserve">dugme </w:t>
+      <w:proofErr w:type="spellStart"/>
+      <w:r>
+        <w:rPr>
+          <w:rFonts w:cs="Times New Roman"/>
+          <w:szCs w:val="20"/>
+        </w:rPr>
+        <w:t>Nakon</w:t>
+      </w:r>
+      <w:proofErr w:type="spellEnd"/>
+      <w:r>
+        <w:rPr>
+          <w:rFonts w:cs="Times New Roman"/>
+          <w:szCs w:val="20"/>
+        </w:rPr>
+        <w:t xml:space="preserve"> </w:t>
+      </w:r>
+      <w:proofErr w:type="spellStart"/>
+      <w:r>
+        <w:rPr>
+          <w:rFonts w:cs="Times New Roman"/>
+          <w:szCs w:val="20"/>
+        </w:rPr>
+        <w:t>pritiska</w:t>
+      </w:r>
+      <w:proofErr w:type="spellEnd"/>
+      <w:r>
+        <w:rPr>
+          <w:rFonts w:cs="Times New Roman"/>
+          <w:szCs w:val="20"/>
+        </w:rPr>
+        <w:t xml:space="preserve"> </w:t>
+      </w:r>
+      <w:proofErr w:type="spellStart"/>
+      <w:r>
+        <w:rPr>
+          <w:rFonts w:cs="Times New Roman"/>
+          <w:szCs w:val="20"/>
+        </w:rPr>
+        <w:t>na</w:t>
+      </w:r>
+      <w:proofErr w:type="spellEnd"/>
+      <w:r>
+        <w:rPr>
+          <w:rFonts w:cs="Times New Roman"/>
+          <w:szCs w:val="20"/>
+        </w:rPr>
+        <w:t xml:space="preserve"> </w:t>
+      </w:r>
+      <w:proofErr w:type="spellStart"/>
+      <w:r>
+        <w:rPr>
+          <w:rFonts w:cs="Times New Roman"/>
+          <w:szCs w:val="20"/>
+        </w:rPr>
+        <w:t>dugme</w:t>
+      </w:r>
+      <w:proofErr w:type="spellEnd"/>
+      <w:r>
+        <w:rPr>
+          <w:rFonts w:cs="Times New Roman"/>
+          <w:szCs w:val="20"/>
+        </w:rPr>
+        <w:t xml:space="preserve"> </w:t>
       </w:r>
       <w:r>
         <w:rPr>
@@ -3125,13 +4595,63 @@
         </w:rPr>
         <w:t xml:space="preserve">”  </w:t>
       </w:r>
-      <w:r>
-        <w:rPr>
-          <w:rFonts w:cs="Times New Roman"/>
-          <w:szCs w:val="20"/>
-        </w:rPr>
-        <w:t>mogu se dogoditi sledeće greške</w:t>
-      </w:r>
+      <w:proofErr w:type="spellStart"/>
+      <w:r>
+        <w:rPr>
+          <w:rFonts w:cs="Times New Roman"/>
+          <w:szCs w:val="20"/>
+        </w:rPr>
+        <w:t>mogu</w:t>
+      </w:r>
+      <w:proofErr w:type="spellEnd"/>
+      <w:r>
+        <w:rPr>
+          <w:rFonts w:cs="Times New Roman"/>
+          <w:szCs w:val="20"/>
+        </w:rPr>
+        <w:t xml:space="preserve"> se </w:t>
+      </w:r>
+      <w:proofErr w:type="spellStart"/>
+      <w:r>
+        <w:rPr>
+          <w:rFonts w:cs="Times New Roman"/>
+          <w:szCs w:val="20"/>
+        </w:rPr>
+        <w:t>dogoditi</w:t>
+      </w:r>
+      <w:proofErr w:type="spellEnd"/>
+      <w:r>
+        <w:rPr>
+          <w:rFonts w:cs="Times New Roman"/>
+          <w:szCs w:val="20"/>
+        </w:rPr>
+        <w:t xml:space="preserve"> </w:t>
+      </w:r>
+      <w:proofErr w:type="spellStart"/>
+      <w:r>
+        <w:rPr>
+          <w:rFonts w:cs="Times New Roman"/>
+          <w:szCs w:val="20"/>
+        </w:rPr>
+        <w:t>sledeće</w:t>
+      </w:r>
+      <w:proofErr w:type="spellEnd"/>
+      <w:r>
+        <w:rPr>
+          <w:rFonts w:cs="Times New Roman"/>
+          <w:szCs w:val="20"/>
+        </w:rPr>
+        <w:t xml:space="preserve"> </w:t>
+      </w:r>
+      <w:proofErr w:type="spellStart"/>
+      <w:r>
+        <w:rPr>
+          <w:rFonts w:cs="Times New Roman"/>
+          <w:szCs w:val="20"/>
+        </w:rPr>
+        <w:t>greške</w:t>
+      </w:r>
+      <w:proofErr w:type="spellEnd"/>
       <w:r>
         <w:rPr>
           <w:rFonts w:cs="Times New Roman"/>
@@ -3152,12 +4672,14 @@
           <w:rFonts w:eastAsia="Times New Roman" w:cs="Times New Roman"/>
         </w:rPr>
       </w:pPr>
+      <w:proofErr w:type="spellStart"/>
       <w:r>
         <w:rPr>
           <w:rFonts w:eastAsia="Times New Roman" w:cs="Times New Roman"/>
         </w:rPr>
         <w:t>Ukoliko</w:t>
       </w:r>
+      <w:proofErr w:type="spellEnd"/>
       <w:r>
         <w:rPr>
           <w:rFonts w:eastAsia="Times New Roman" w:cs="Times New Roman"/>
@@ -3174,8 +4696,86 @@
         <w:rPr>
           <w:rFonts w:eastAsia="Times New Roman" w:cs="Times New Roman"/>
         </w:rPr>
-        <w:t>EMAIL ADRESA” nije popunjeno, sistem prikazuje odgovarajuću poruku</w:t>
-      </w:r>
+        <w:t xml:space="preserve">EMAIL ADRESA” </w:t>
+      </w:r>
+      <w:proofErr w:type="spellStart"/>
+      <w:r>
+        <w:rPr>
+          <w:rFonts w:eastAsia="Times New Roman" w:cs="Times New Roman"/>
+        </w:rPr>
+        <w:t>nije</w:t>
+      </w:r>
+      <w:proofErr w:type="spellEnd"/>
+      <w:r>
+        <w:rPr>
+          <w:rFonts w:eastAsia="Times New Roman" w:cs="Times New Roman"/>
+        </w:rPr>
+        <w:t xml:space="preserve"> </w:t>
+      </w:r>
+      <w:proofErr w:type="spellStart"/>
+      <w:r>
+        <w:rPr>
+          <w:rFonts w:eastAsia="Times New Roman" w:cs="Times New Roman"/>
+        </w:rPr>
+        <w:t>popunjeno</w:t>
+      </w:r>
+      <w:proofErr w:type="spellEnd"/>
+      <w:r>
+        <w:rPr>
+          <w:rFonts w:eastAsia="Times New Roman" w:cs="Times New Roman"/>
+        </w:rPr>
+        <w:t xml:space="preserve">, </w:t>
+      </w:r>
+      <w:proofErr w:type="spellStart"/>
+      <w:r>
+        <w:rPr>
+          <w:rFonts w:eastAsia="Times New Roman" w:cs="Times New Roman"/>
+        </w:rPr>
+        <w:t>sistem</w:t>
+      </w:r>
+      <w:proofErr w:type="spellEnd"/>
+      <w:r>
+        <w:rPr>
+          <w:rFonts w:eastAsia="Times New Roman" w:cs="Times New Roman"/>
+        </w:rPr>
+        <w:t xml:space="preserve"> </w:t>
+      </w:r>
+      <w:proofErr w:type="spellStart"/>
+      <w:r>
+        <w:rPr>
+          <w:rFonts w:eastAsia="Times New Roman" w:cs="Times New Roman"/>
+        </w:rPr>
+        <w:t>prikazuje</w:t>
+      </w:r>
+      <w:proofErr w:type="spellEnd"/>
+      <w:r>
+        <w:rPr>
+          <w:rFonts w:eastAsia="Times New Roman" w:cs="Times New Roman"/>
+        </w:rPr>
+        <w:t xml:space="preserve"> </w:t>
+      </w:r>
+      <w:proofErr w:type="spellStart"/>
+      <w:r>
+        <w:rPr>
+          <w:rFonts w:eastAsia="Times New Roman" w:cs="Times New Roman"/>
+        </w:rPr>
+        <w:t>odgovarajuću</w:t>
+      </w:r>
+      <w:proofErr w:type="spellEnd"/>
+      <w:r>
+        <w:rPr>
+          <w:rFonts w:eastAsia="Times New Roman" w:cs="Times New Roman"/>
+        </w:rPr>
+        <w:t xml:space="preserve"> </w:t>
+      </w:r>
+      <w:proofErr w:type="spellStart"/>
+      <w:r>
+        <w:rPr>
+          <w:rFonts w:eastAsia="Times New Roman" w:cs="Times New Roman"/>
+        </w:rPr>
+        <w:t>poruku</w:t>
+      </w:r>
+      <w:proofErr w:type="spellEnd"/>
       <w:r>
         <w:rPr>
           <w:rFonts w:eastAsia="Times New Roman" w:cs="Times New Roman"/>
@@ -3195,6 +4795,7 @@
           <w:rFonts w:eastAsia="Times New Roman" w:cs="Times New Roman"/>
         </w:rPr>
       </w:pPr>
+      <w:proofErr w:type="spellStart"/>
       <w:r>
         <w:rPr>
           <w:rFonts w:eastAsia="Times New Roman" w:cs="Times New Roman"/>
@@ -3202,12 +4803,91 @@
         <w:lastRenderedPageBreak/>
         <w:t>Ukoliko</w:t>
       </w:r>
-      <w:r>
-        <w:rPr>
-          <w:rFonts w:eastAsia="Times New Roman" w:cs="Times New Roman"/>
-        </w:rPr>
-        <w:t xml:space="preserve"> polje “LOZINKA” nije popunjeno, sistem prikazuje odgovarajuću poruku</w:t>
-      </w:r>
+      <w:proofErr w:type="spellEnd"/>
+      <w:r>
+        <w:rPr>
+          <w:rFonts w:eastAsia="Times New Roman" w:cs="Times New Roman"/>
+        </w:rPr>
+        <w:t xml:space="preserve"> polje “LOZINKA” </w:t>
+      </w:r>
+      <w:proofErr w:type="spellStart"/>
+      <w:r>
+        <w:rPr>
+          <w:rFonts w:eastAsia="Times New Roman" w:cs="Times New Roman"/>
+        </w:rPr>
+        <w:t>nije</w:t>
+      </w:r>
+      <w:proofErr w:type="spellEnd"/>
+      <w:r>
+        <w:rPr>
+          <w:rFonts w:eastAsia="Times New Roman" w:cs="Times New Roman"/>
+        </w:rPr>
+        <w:t xml:space="preserve"> </w:t>
+      </w:r>
+      <w:proofErr w:type="spellStart"/>
+      <w:r>
+        <w:rPr>
+          <w:rFonts w:eastAsia="Times New Roman" w:cs="Times New Roman"/>
+        </w:rPr>
+        <w:t>popunjeno</w:t>
+      </w:r>
+      <w:proofErr w:type="spellEnd"/>
+      <w:r>
+        <w:rPr>
+          <w:rFonts w:eastAsia="Times New Roman" w:cs="Times New Roman"/>
+        </w:rPr>
+        <w:t xml:space="preserve">, </w:t>
+      </w:r>
+      <w:proofErr w:type="spellStart"/>
+      <w:r>
+        <w:rPr>
+          <w:rFonts w:eastAsia="Times New Roman" w:cs="Times New Roman"/>
+        </w:rPr>
+        <w:t>sistem</w:t>
+      </w:r>
+      <w:proofErr w:type="spellEnd"/>
+      <w:r>
+        <w:rPr>
+          <w:rFonts w:eastAsia="Times New Roman" w:cs="Times New Roman"/>
+        </w:rPr>
+        <w:t xml:space="preserve"> </w:t>
+      </w:r>
+      <w:proofErr w:type="spellStart"/>
+      <w:r>
+        <w:rPr>
+          <w:rFonts w:eastAsia="Times New Roman" w:cs="Times New Roman"/>
+        </w:rPr>
+        <w:t>prikazuje</w:t>
+      </w:r>
+      <w:proofErr w:type="spellEnd"/>
+      <w:r>
+        <w:rPr>
+          <w:rFonts w:eastAsia="Times New Roman" w:cs="Times New Roman"/>
+        </w:rPr>
+        <w:t xml:space="preserve"> </w:t>
+      </w:r>
+      <w:proofErr w:type="spellStart"/>
+      <w:r>
+        <w:rPr>
+          <w:rFonts w:eastAsia="Times New Roman" w:cs="Times New Roman"/>
+        </w:rPr>
+        <w:t>odgovarajuću</w:t>
+      </w:r>
+      <w:proofErr w:type="spellEnd"/>
+      <w:r>
+        <w:rPr>
+          <w:rFonts w:eastAsia="Times New Roman" w:cs="Times New Roman"/>
+        </w:rPr>
+        <w:t xml:space="preserve"> </w:t>
+      </w:r>
+      <w:proofErr w:type="spellStart"/>
+      <w:r>
+        <w:rPr>
+          <w:rFonts w:eastAsia="Times New Roman" w:cs="Times New Roman"/>
+        </w:rPr>
+        <w:t>poruku</w:t>
+      </w:r>
+      <w:proofErr w:type="spellEnd"/>
       <w:r>
         <w:rPr>
           <w:rFonts w:eastAsia="Times New Roman" w:cs="Times New Roman"/>
@@ -3227,18 +4907,126 @@
           <w:rFonts w:eastAsia="Times New Roman" w:cs="Times New Roman"/>
         </w:rPr>
       </w:pPr>
-      <w:r>
-        <w:rPr>
-          <w:rFonts w:eastAsia="Times New Roman" w:cs="Times New Roman"/>
-        </w:rPr>
-        <w:t xml:space="preserve">Ukoliko </w:t>
-      </w:r>
-      <w:r>
-        <w:rPr>
-          <w:rFonts w:eastAsia="Times New Roman" w:cs="Times New Roman"/>
-        </w:rPr>
-        <w:t>su uneti pogrešni kredencijali, sistem prikazuje odgovarajuću poruku</w:t>
-      </w:r>
+      <w:proofErr w:type="spellStart"/>
+      <w:r>
+        <w:rPr>
+          <w:rFonts w:eastAsia="Times New Roman" w:cs="Times New Roman"/>
+        </w:rPr>
+        <w:t>Ukoliko</w:t>
+      </w:r>
+      <w:proofErr w:type="spellEnd"/>
+      <w:r>
+        <w:rPr>
+          <w:rFonts w:eastAsia="Times New Roman" w:cs="Times New Roman"/>
+        </w:rPr>
+        <w:t xml:space="preserve"> </w:t>
+      </w:r>
+      <w:proofErr w:type="spellStart"/>
+      <w:r>
+        <w:rPr>
+          <w:rFonts w:eastAsia="Times New Roman" w:cs="Times New Roman"/>
+        </w:rPr>
+        <w:t>su</w:t>
+      </w:r>
+      <w:proofErr w:type="spellEnd"/>
+      <w:r>
+        <w:rPr>
+          <w:rFonts w:eastAsia="Times New Roman" w:cs="Times New Roman"/>
+        </w:rPr>
+        <w:t xml:space="preserve"> </w:t>
+      </w:r>
+      <w:proofErr w:type="spellStart"/>
+      <w:r>
+        <w:rPr>
+          <w:rFonts w:eastAsia="Times New Roman" w:cs="Times New Roman"/>
+        </w:rPr>
+        <w:t>uneti</w:t>
+      </w:r>
+      <w:proofErr w:type="spellEnd"/>
+      <w:r>
+        <w:rPr>
+          <w:rFonts w:eastAsia="Times New Roman" w:cs="Times New Roman"/>
+        </w:rPr>
+        <w:t xml:space="preserve"> </w:t>
+      </w:r>
+      <w:proofErr w:type="spellStart"/>
+      <w:r>
+        <w:rPr>
+          <w:rFonts w:eastAsia="Times New Roman" w:cs="Times New Roman"/>
+        </w:rPr>
+        <w:t>pogrešni</w:t>
+      </w:r>
+      <w:proofErr w:type="spellEnd"/>
+      <w:r>
+        <w:rPr>
+          <w:rFonts w:eastAsia="Times New Roman" w:cs="Times New Roman"/>
+        </w:rPr>
+        <w:t xml:space="preserve"> </w:t>
+      </w:r>
+      <w:proofErr w:type="spellStart"/>
+      <w:r>
+        <w:rPr>
+          <w:rFonts w:eastAsia="Times New Roman" w:cs="Times New Roman"/>
+        </w:rPr>
+        <w:t>kredencijali</w:t>
+      </w:r>
+      <w:proofErr w:type="spellEnd"/>
+      <w:r>
+        <w:rPr>
+          <w:rFonts w:eastAsia="Times New Roman" w:cs="Times New Roman"/>
+        </w:rPr>
+        <w:t xml:space="preserve">, </w:t>
+      </w:r>
+      <w:proofErr w:type="spellStart"/>
+      <w:r>
+        <w:rPr>
+          <w:rFonts w:eastAsia="Times New Roman" w:cs="Times New Roman"/>
+        </w:rPr>
+        <w:t>sistem</w:t>
+      </w:r>
+      <w:proofErr w:type="spellEnd"/>
+      <w:r>
+        <w:rPr>
+          <w:rFonts w:eastAsia="Times New Roman" w:cs="Times New Roman"/>
+        </w:rPr>
+        <w:t xml:space="preserve"> </w:t>
+      </w:r>
+      <w:proofErr w:type="spellStart"/>
+      <w:r>
+        <w:rPr>
+          <w:rFonts w:eastAsia="Times New Roman" w:cs="Times New Roman"/>
+        </w:rPr>
+        <w:t>prikazuje</w:t>
+      </w:r>
+      <w:proofErr w:type="spellEnd"/>
+      <w:r>
+        <w:rPr>
+          <w:rFonts w:eastAsia="Times New Roman" w:cs="Times New Roman"/>
+        </w:rPr>
+        <w:t xml:space="preserve"> </w:t>
+      </w:r>
+      <w:proofErr w:type="spellStart"/>
+      <w:r>
+        <w:rPr>
+          <w:rFonts w:eastAsia="Times New Roman" w:cs="Times New Roman"/>
+        </w:rPr>
+        <w:t>odgovarajuću</w:t>
+      </w:r>
+      <w:proofErr w:type="spellEnd"/>
+      <w:r>
+        <w:rPr>
+          <w:rFonts w:eastAsia="Times New Roman" w:cs="Times New Roman"/>
+        </w:rPr>
+        <w:t xml:space="preserve"> </w:t>
+      </w:r>
+      <w:proofErr w:type="spellStart"/>
+      <w:r>
+        <w:rPr>
+          <w:rFonts w:eastAsia="Times New Roman" w:cs="Times New Roman"/>
+        </w:rPr>
+        <w:t>poruku</w:t>
+      </w:r>
+      <w:proofErr w:type="spellEnd"/>
       <w:r>
         <w:rPr>
           <w:rFonts w:eastAsia="Times New Roman" w:cs="Times New Roman"/>
@@ -3263,11 +5051,21 @@
         <w:spacing w:after="220" w:line="480" w:lineRule="auto"/>
         <w:ind w:left="705" w:hanging="720"/>
       </w:pPr>
-      <w:bookmarkStart w:id="13" w:name="_Toc40553302"/>
-      <w:r>
-        <w:t>Posebni zahtevi</w:t>
-      </w:r>
-      <w:bookmarkEnd w:id="13"/>
+      <w:bookmarkStart w:id="12" w:name="_Toc40553302"/>
+      <w:proofErr w:type="spellStart"/>
+      <w:r>
+        <w:t>Posebni</w:t>
+      </w:r>
+      <w:proofErr w:type="spellEnd"/>
+      <w:r>
+        <w:t xml:space="preserve"> </w:t>
+      </w:r>
+      <w:proofErr w:type="spellStart"/>
+      <w:r>
+        <w:t>zahtevi</w:t>
+      </w:r>
+      <w:bookmarkEnd w:id="12"/>
+      <w:proofErr w:type="spellEnd"/>
       <w:r>
         <w:t xml:space="preserve"> </w:t>
       </w:r>
@@ -3281,11 +5079,19 @@
           <w:rFonts w:cs="Times New Roman"/>
         </w:rPr>
       </w:pPr>
+      <w:proofErr w:type="spellStart"/>
       <w:r>
         <w:rPr>
           <w:rFonts w:eastAsia="Arial" w:cs="Times New Roman"/>
         </w:rPr>
-        <w:t>Nema.</w:t>
+        <w:t>Nema</w:t>
+      </w:r>
+      <w:proofErr w:type="spellEnd"/>
+      <w:r>
+        <w:rPr>
+          <w:rFonts w:eastAsia="Arial" w:cs="Times New Roman"/>
+        </w:rPr>
+        <w:t>.</w:t>
       </w:r>
     </w:p>
     <w:p>
@@ -3294,11 +5100,13 @@
         <w:spacing w:after="195" w:line="480" w:lineRule="auto"/>
         <w:ind w:left="705" w:hanging="720"/>
       </w:pPr>
-      <w:bookmarkStart w:id="14" w:name="_Toc40553303"/>
+      <w:bookmarkStart w:id="13" w:name="_Toc40553303"/>
+      <w:proofErr w:type="spellStart"/>
       <w:r>
         <w:t>Preduslovi</w:t>
       </w:r>
-      <w:bookmarkEnd w:id="14"/>
+      <w:bookmarkEnd w:id="13"/>
+      <w:proofErr w:type="spellEnd"/>
       <w:r>
         <w:t xml:space="preserve">  </w:t>
       </w:r>
@@ -3313,6 +5121,7 @@
           <w:szCs w:val="20"/>
         </w:rPr>
       </w:pPr>
+      <w:proofErr w:type="spellStart"/>
       <w:r>
         <w:rPr>
           <w:rFonts w:cs="Times New Roman"/>
@@ -3327,16 +5136,45 @@
           <w:color w:val="auto"/>
           <w:szCs w:val="20"/>
         </w:rPr>
-        <w:t xml:space="preserve">orisnik sa </w:t>
-      </w:r>
+        <w:t>orisnik</w:t>
+      </w:r>
+      <w:proofErr w:type="spellEnd"/>
       <w:r>
         <w:rPr>
           <w:rFonts w:cs="Times New Roman"/>
           <w:color w:val="auto"/>
           <w:szCs w:val="20"/>
         </w:rPr>
+        <w:t xml:space="preserve"> </w:t>
+      </w:r>
+      <w:proofErr w:type="spellStart"/>
+      <w:r>
+        <w:rPr>
+          <w:rFonts w:cs="Times New Roman"/>
+          <w:color w:val="auto"/>
+          <w:szCs w:val="20"/>
+        </w:rPr>
+        <w:t>sa</w:t>
+      </w:r>
+      <w:proofErr w:type="spellEnd"/>
+      <w:r>
+        <w:rPr>
+          <w:rFonts w:cs="Times New Roman"/>
+          <w:color w:val="auto"/>
+          <w:szCs w:val="20"/>
+        </w:rPr>
+        <w:t xml:space="preserve"> </w:t>
+      </w:r>
+      <w:proofErr w:type="spellStart"/>
+      <w:r>
+        <w:rPr>
+          <w:rFonts w:cs="Times New Roman"/>
+          <w:color w:val="auto"/>
+          <w:szCs w:val="20"/>
+        </w:rPr>
         <w:t>unetim</w:t>
       </w:r>
+      <w:proofErr w:type="spellEnd"/>
       <w:r>
         <w:rPr>
           <w:rFonts w:cs="Times New Roman"/>
@@ -3345,46 +5183,132 @@
         </w:rPr>
         <w:t xml:space="preserve"> </w:t>
       </w:r>
+      <w:proofErr w:type="spellStart"/>
       <w:r>
         <w:rPr>
           <w:rFonts w:cs="Times New Roman"/>
           <w:color w:val="auto"/>
           <w:szCs w:val="20"/>
         </w:rPr>
-        <w:t>korisničkim imenom (email adresom)</w:t>
-      </w:r>
+        <w:t>korisničkim</w:t>
+      </w:r>
+      <w:proofErr w:type="spellEnd"/>
       <w:r>
         <w:rPr>
           <w:rFonts w:cs="Times New Roman"/>
           <w:color w:val="auto"/>
           <w:szCs w:val="20"/>
         </w:rPr>
-        <w:t xml:space="preserve"> i </w:t>
-      </w:r>
+        <w:t xml:space="preserve"> </w:t>
+      </w:r>
+      <w:proofErr w:type="spellStart"/>
       <w:r>
         <w:rPr>
           <w:rFonts w:cs="Times New Roman"/>
           <w:color w:val="auto"/>
           <w:szCs w:val="20"/>
         </w:rPr>
+        <w:t>imenom</w:t>
+      </w:r>
+      <w:proofErr w:type="spellEnd"/>
+      <w:r>
+        <w:rPr>
+          <w:rFonts w:cs="Times New Roman"/>
+          <w:color w:val="auto"/>
+          <w:szCs w:val="20"/>
+        </w:rPr>
+        <w:t xml:space="preserve"> (email </w:t>
+      </w:r>
+      <w:proofErr w:type="spellStart"/>
+      <w:r>
+        <w:rPr>
+          <w:rFonts w:cs="Times New Roman"/>
+          <w:color w:val="auto"/>
+          <w:szCs w:val="20"/>
+        </w:rPr>
+        <w:t>adresom</w:t>
+      </w:r>
+      <w:proofErr w:type="spellEnd"/>
+      <w:r>
+        <w:rPr>
+          <w:rFonts w:cs="Times New Roman"/>
+          <w:color w:val="auto"/>
+          <w:szCs w:val="20"/>
+        </w:rPr>
+        <w:t>)</w:t>
+      </w:r>
+      <w:r>
+        <w:rPr>
+          <w:rFonts w:cs="Times New Roman"/>
+          <w:color w:val="auto"/>
+          <w:szCs w:val="20"/>
+        </w:rPr>
+        <w:t xml:space="preserve"> </w:t>
+      </w:r>
+      <w:proofErr w:type="spellStart"/>
+      <w:r>
+        <w:rPr>
+          <w:rFonts w:cs="Times New Roman"/>
+          <w:color w:val="auto"/>
+          <w:szCs w:val="20"/>
+        </w:rPr>
+        <w:t>i</w:t>
+      </w:r>
+      <w:proofErr w:type="spellEnd"/>
+      <w:r>
+        <w:rPr>
+          <w:rFonts w:cs="Times New Roman"/>
+          <w:color w:val="auto"/>
+          <w:szCs w:val="20"/>
+        </w:rPr>
+        <w:t xml:space="preserve"> </w:t>
+      </w:r>
+      <w:proofErr w:type="spellStart"/>
+      <w:r>
+        <w:rPr>
+          <w:rFonts w:cs="Times New Roman"/>
+          <w:color w:val="auto"/>
+          <w:szCs w:val="20"/>
+        </w:rPr>
         <w:t>lozinkom</w:t>
       </w:r>
+      <w:proofErr w:type="spellEnd"/>
       <w:r>
         <w:rPr>
           <w:rFonts w:cs="Times New Roman"/>
           <w:color w:val="auto"/>
           <w:szCs w:val="20"/>
         </w:rPr>
-        <w:t xml:space="preserve"> postoji u </w:t>
-      </w:r>
+        <w:t xml:space="preserve"> </w:t>
+      </w:r>
+      <w:proofErr w:type="spellStart"/>
       <w:r>
         <w:rPr>
           <w:rFonts w:cs="Times New Roman"/>
           <w:color w:val="auto"/>
           <w:szCs w:val="20"/>
         </w:rPr>
+        <w:t>postoji</w:t>
+      </w:r>
+      <w:proofErr w:type="spellEnd"/>
+      <w:r>
+        <w:rPr>
+          <w:rFonts w:cs="Times New Roman"/>
+          <w:color w:val="auto"/>
+          <w:szCs w:val="20"/>
+        </w:rPr>
+        <w:t xml:space="preserve"> u </w:t>
+      </w:r>
+      <w:proofErr w:type="spellStart"/>
+      <w:r>
+        <w:rPr>
+          <w:rFonts w:cs="Times New Roman"/>
+          <w:color w:val="auto"/>
+          <w:szCs w:val="20"/>
+        </w:rPr>
         <w:t>sistemu</w:t>
       </w:r>
+      <w:proofErr w:type="spellEnd"/>
       <w:r>
         <w:rPr>
           <w:rFonts w:cs="Times New Roman"/>
@@ -3400,11 +5324,13 @@
         <w:spacing w:after="90" w:line="480" w:lineRule="auto"/>
         <w:ind w:left="705" w:hanging="720"/>
       </w:pPr>
-      <w:bookmarkStart w:id="15" w:name="_Toc40553304"/>
+      <w:bookmarkStart w:id="14" w:name="_Toc40553304"/>
+      <w:proofErr w:type="spellStart"/>
       <w:r>
         <w:t>Posledice</w:t>
       </w:r>
-      <w:bookmarkEnd w:id="15"/>
+      <w:bookmarkEnd w:id="14"/>
+      <w:proofErr w:type="spellEnd"/>
       <w:r>
         <w:t xml:space="preserve"> </w:t>
       </w:r>
@@ -3414,27 +5340,159 @@
         <w:spacing w:after="0" w:line="250" w:lineRule="auto"/>
         <w:ind w:left="705"/>
       </w:pPr>
+      <w:proofErr w:type="spellStart"/>
       <w:r>
         <w:rPr>
           <w:rFonts w:eastAsia="Times New Roman" w:cs="Times New Roman"/>
           <w:color w:val="auto"/>
         </w:rPr>
-        <w:t xml:space="preserve">Korisnik će </w:t>
-      </w:r>
+        <w:t>Korisnik</w:t>
+      </w:r>
+      <w:proofErr w:type="spellEnd"/>
       <w:r>
         <w:rPr>
           <w:rFonts w:eastAsia="Times New Roman" w:cs="Times New Roman"/>
           <w:color w:val="auto"/>
         </w:rPr>
-        <w:t xml:space="preserve">po uspešnom logovanju biti preusmeren na svoj </w:t>
-      </w:r>
+        <w:t xml:space="preserve"> </w:t>
+      </w:r>
+      <w:proofErr w:type="spellStart"/>
       <w:r>
         <w:rPr>
           <w:rFonts w:eastAsia="Times New Roman" w:cs="Times New Roman"/>
           <w:color w:val="auto"/>
         </w:rPr>
+        <w:t>će</w:t>
+      </w:r>
+      <w:proofErr w:type="spellEnd"/>
+      <w:r>
+        <w:rPr>
+          <w:rFonts w:eastAsia="Times New Roman" w:cs="Times New Roman"/>
+          <w:color w:val="auto"/>
+        </w:rPr>
+        <w:t xml:space="preserve"> </w:t>
+      </w:r>
+      <w:r>
+        <w:rPr>
+          <w:rFonts w:eastAsia="Times New Roman" w:cs="Times New Roman"/>
+          <w:color w:val="auto"/>
+        </w:rPr>
+        <w:t xml:space="preserve">po </w:t>
+      </w:r>
+      <w:proofErr w:type="spellStart"/>
+      <w:r>
+        <w:rPr>
+          <w:rFonts w:eastAsia="Times New Roman" w:cs="Times New Roman"/>
+          <w:color w:val="auto"/>
+        </w:rPr>
+        <w:t>uspešno</w:t>
+      </w:r>
+      <w:r>
+        <w:rPr>
+          <w:rFonts w:eastAsia="Times New Roman" w:cs="Times New Roman"/>
+          <w:color w:val="auto"/>
+        </w:rPr>
+        <w:t>j</w:t>
+      </w:r>
+      <w:proofErr w:type="spellEnd"/>
+      <w:r>
+        <w:rPr>
+          <w:rFonts w:eastAsia="Times New Roman" w:cs="Times New Roman"/>
+          <w:color w:val="auto"/>
+        </w:rPr>
+        <w:t xml:space="preserve"> </w:t>
+      </w:r>
+      <w:proofErr w:type="spellStart"/>
+      <w:r>
+        <w:rPr>
+          <w:rFonts w:eastAsia="Times New Roman" w:cs="Times New Roman"/>
+          <w:color w:val="auto"/>
+        </w:rPr>
+        <w:t>prijavi</w:t>
+      </w:r>
+      <w:bookmarkStart w:id="15" w:name="_GoBack"/>
+      <w:bookmarkEnd w:id="15"/>
+      <w:proofErr w:type="spellEnd"/>
+      <w:r>
+        <w:rPr>
+          <w:rFonts w:eastAsia="Times New Roman" w:cs="Times New Roman"/>
+          <w:color w:val="auto"/>
+        </w:rPr>
+        <w:t xml:space="preserve"> </w:t>
+      </w:r>
+      <w:proofErr w:type="spellStart"/>
+      <w:r>
+        <w:rPr>
+          <w:rFonts w:eastAsia="Times New Roman" w:cs="Times New Roman"/>
+          <w:color w:val="auto"/>
+        </w:rPr>
+        <w:t>biti</w:t>
+      </w:r>
+      <w:proofErr w:type="spellEnd"/>
+      <w:r>
+        <w:rPr>
+          <w:rFonts w:eastAsia="Times New Roman" w:cs="Times New Roman"/>
+          <w:color w:val="auto"/>
+        </w:rPr>
+        <w:t xml:space="preserve"> </w:t>
+      </w:r>
+      <w:proofErr w:type="spellStart"/>
+      <w:r>
+        <w:rPr>
+          <w:rFonts w:eastAsia="Times New Roman" w:cs="Times New Roman"/>
+          <w:color w:val="auto"/>
+        </w:rPr>
+        <w:t>preusmeren</w:t>
+      </w:r>
+      <w:proofErr w:type="spellEnd"/>
+      <w:r>
+        <w:rPr>
+          <w:rFonts w:eastAsia="Times New Roman" w:cs="Times New Roman"/>
+          <w:color w:val="auto"/>
+        </w:rPr>
+        <w:t xml:space="preserve"> </w:t>
+      </w:r>
+      <w:proofErr w:type="spellStart"/>
+      <w:r>
+        <w:rPr>
+          <w:rFonts w:eastAsia="Times New Roman" w:cs="Times New Roman"/>
+          <w:color w:val="auto"/>
+        </w:rPr>
+        <w:t>na</w:t>
+      </w:r>
+      <w:proofErr w:type="spellEnd"/>
+      <w:r>
+        <w:rPr>
+          <w:rFonts w:eastAsia="Times New Roman" w:cs="Times New Roman"/>
+          <w:color w:val="auto"/>
+        </w:rPr>
+        <w:t xml:space="preserve"> </w:t>
+      </w:r>
+      <w:proofErr w:type="spellStart"/>
+      <w:r>
+        <w:rPr>
+          <w:rFonts w:eastAsia="Times New Roman" w:cs="Times New Roman"/>
+          <w:color w:val="auto"/>
+        </w:rPr>
+        <w:t>svoj</w:t>
+      </w:r>
+      <w:proofErr w:type="spellEnd"/>
+      <w:r>
+        <w:rPr>
+          <w:rFonts w:eastAsia="Times New Roman" w:cs="Times New Roman"/>
+          <w:color w:val="auto"/>
+        </w:rPr>
+        <w:t xml:space="preserve"> </w:t>
+      </w:r>
+      <w:proofErr w:type="spellStart"/>
+      <w:r>
+        <w:rPr>
+          <w:rFonts w:eastAsia="Times New Roman" w:cs="Times New Roman"/>
+          <w:color w:val="auto"/>
+        </w:rPr>
         <w:t>nalog</w:t>
       </w:r>
+      <w:proofErr w:type="spellEnd"/>
       <w:r>
         <w:rPr>
           <w:rFonts w:eastAsia="Times New Roman" w:cs="Times New Roman"/>
@@ -6239,7 +8297,7 @@
 </file>
 
 <file path=customXml/itemProps1.xml><?xml version="1.0" encoding="utf-8"?>
-<ds:datastoreItem xmlns:ds="http://schemas.openxmlformats.org/officeDocument/2006/customXml" ds:itemID="{E5B0B9F8-1CC5-4B9E-AF19-D65B68EB3720}">
+<ds:datastoreItem xmlns:ds="http://schemas.openxmlformats.org/officeDocument/2006/customXml" ds:itemID="{7F36BDA5-D3EC-4059-B3AC-A2589CAEC162}">
   <ds:schemaRefs>
     <ds:schemaRef ds:uri="http://schemas.openxmlformats.org/officeDocument/2006/bibliography"/>
   </ds:schemaRefs>
